--- a/Упутство.docx
+++ b/Упутство.docx
@@ -2600,7 +2600,7 @@
           </mc:Choice>
           <mc:Fallback>
             <w:pict>
-              <v:shape id="_x0000_s1026" o:spid="_x0000_s1026" o:spt="32" type="#_x0000_t32" style="position:absolute;left:0pt;flip:x y;margin-left:-4.75pt;margin-top:-15.15pt;height:116.9pt;width:44.05pt;z-index:251662336;mso-width-relative:page;mso-height-relative:page;" filled="f" stroked="t" coordsize="21600,21600" o:gfxdata="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">
+              <v:shape id="_x0000_s1026" o:spid="_x0000_s1026" o:spt="32" type="#_x0000_t32" style="position:absolute;left:0pt;flip:x y;margin-left:-4.75pt;margin-top:-15.15pt;height:116.9pt;width:44.05pt;z-index:251662336;mso-width-relative:page;mso-height-relative:page;" filled="f" stroked="t" coordsize="21600,21600" o:gfxdata="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">
                 <v:fill on="f" focussize="0,0"/>
                 <v:stroke weight="2.5pt" color="#5B9BD5 [3204]" joinstyle="round" endcap="round" endarrow="open"/>
                 <v:imagedata o:title=""/>
@@ -2841,7 +2841,7 @@
           </mc:Choice>
           <mc:Fallback>
             <w:pict>
-              <v:roundrect id="_x0000_s1026" o:spid="_x0000_s1026" o:spt="2" style="position:absolute;left:0pt;margin-left:63.5pt;margin-top:236.5pt;height:5.95pt;width:23.85pt;z-index:251680768;v-text-anchor:middle;mso-width-relative:page;mso-height-relative:page;" fillcolor="#5B9BD5 [3204]" filled="t" stroked="t" coordsize="21600,21600" arcsize="0.166666666666667" o:gfxdata="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">
+              <v:roundrect id="_x0000_s1026" o:spid="_x0000_s1026" o:spt="2" style="position:absolute;left:0pt;margin-left:63.5pt;margin-top:236.5pt;height:5.95pt;width:23.85pt;z-index:251680768;v-text-anchor:middle;mso-width-relative:page;mso-height-relative:page;" fillcolor="#5B9BD5 [3204]" filled="t" stroked="t" coordsize="21600,21600" arcsize="0.166666666666667" o:gfxdata="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">
                 <v:fill on="t" focussize="0,0"/>
                 <v:stroke weight="1pt" color="#2E75B6 [2404]" miterlimit="8" joinstyle="miter"/>
                 <v:imagedata o:title=""/>
@@ -3153,7 +3153,7 @@
           </mc:Choice>
           <mc:Fallback>
             <w:pict>
-              <v:roundrect id="_x0000_s1026" o:spid="_x0000_s1026" o:spt="2" style="position:absolute;left:0pt;margin-left:296.3pt;margin-top:299.9pt;height:75.6pt;width:139.75pt;z-index:251685888;v-text-anchor:middle;mso-width-relative:page;mso-height-relative:page;" fillcolor="#FFFFFF [3212]" filled="t" stroked="t" coordsize="21600,21600" arcsize="0.166666666666667" o:gfxdata="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">
+              <v:roundrect id="_x0000_s1026" o:spid="_x0000_s1026" o:spt="2" style="position:absolute;left:0pt;margin-left:296.3pt;margin-top:299.9pt;height:75.6pt;width:139.75pt;z-index:251685888;v-text-anchor:middle;mso-width-relative:page;mso-height-relative:page;" fillcolor="#FFFFFF [3212]" filled="t" stroked="t" coordsize="21600,21600" arcsize="0.166666666666667" o:gfxdata="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">
                 <v:fill on="t" focussize="0,0"/>
                 <v:stroke weight="1pt" color="#2E75B6 [2404]" miterlimit="8" joinstyle="miter"/>
                 <v:imagedata o:title=""/>
@@ -3219,13 +3219,13 @@
               <wp:anchor distT="0" distB="0" distL="114300" distR="114300" simplePos="0" relativeHeight="251684864" behindDoc="0" locked="0" layoutInCell="1" allowOverlap="1">
                 <wp:simplePos x="0" y="0"/>
                 <wp:positionH relativeFrom="column">
-                  <wp:posOffset>1308100</wp:posOffset>
+                  <wp:posOffset>1316990</wp:posOffset>
                 </wp:positionH>
                 <wp:positionV relativeFrom="paragraph">
-                  <wp:posOffset>3841115</wp:posOffset>
+                  <wp:posOffset>3938905</wp:posOffset>
                 </wp:positionV>
-                <wp:extent cx="2450465" cy="379730"/>
-                <wp:effectExtent l="15875" t="15875" r="10160" b="61595"/>
+                <wp:extent cx="2441575" cy="281940"/>
+                <wp:effectExtent l="15875" t="15875" r="0" b="64135"/>
                 <wp:wrapNone/>
                 <wp:docPr id="29" name="Straight Arrow Connector 29"/>
                 <wp:cNvGraphicFramePr/>
@@ -3236,7 +3236,7 @@
                       <wps:spPr>
                         <a:xfrm>
                           <a:off x="0" y="0"/>
-                          <a:ext cx="2450465" cy="379730"/>
+                          <a:ext cx="2441575" cy="281940"/>
                         </a:xfrm>
                         <a:prstGeom prst="straightConnector1">
                           <a:avLst/>
@@ -3272,7 +3272,7 @@
           </mc:Choice>
           <mc:Fallback>
             <w:pict>
-              <v:shape id="_x0000_s1026" o:spid="_x0000_s1026" o:spt="32" type="#_x0000_t32" style="position:absolute;left:0pt;margin-left:103pt;margin-top:302.45pt;height:29.9pt;width:192.95pt;z-index:251684864;mso-width-relative:page;mso-height-relative:page;" filled="f" stroked="t" coordsize="21600,21600" o:gfxdata="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">
+              <v:shape id="_x0000_s1026" o:spid="_x0000_s1026" o:spt="32" type="#_x0000_t32" style="position:absolute;left:0pt;margin-left:103.7pt;margin-top:310.15pt;height:22.2pt;width:192.25pt;z-index:251684864;mso-width-relative:page;mso-height-relative:page;" filled="f" stroked="t" coordsize="21600,21600" o:gfxdata="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">
                 <v:fill on="f" focussize="0,0"/>
                 <v:stroke weight="2.5pt" color="#5B9BD5 [3204]" joinstyle="round" endcap="round" endarrow="open"/>
                 <v:imagedata o:title=""/>
@@ -3401,7 +3401,7 @@
           </mc:Choice>
           <mc:Fallback>
             <w:pict>
-              <v:roundrect id="_x0000_s1026" o:spid="_x0000_s1026" o:spt="2" style="position:absolute;left:0pt;margin-left:223.5pt;margin-top:223.5pt;height:44.25pt;width:139.75pt;z-index:251682816;v-text-anchor:middle;mso-width-relative:page;mso-height-relative:page;" fillcolor="#FFFFFF [3212]" filled="t" stroked="t" coordsize="21600,21600" arcsize="0.166666666666667" o:gfxdata="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">
+              <v:roundrect id="_x0000_s1026" o:spid="_x0000_s1026" o:spt="2" style="position:absolute;left:0pt;margin-left:223.5pt;margin-top:223.5pt;height:44.25pt;width:139.75pt;z-index:251682816;v-text-anchor:middle;mso-width-relative:page;mso-height-relative:page;" fillcolor="#FFFFFF [3212]" filled="t" stroked="t" coordsize="21600,21600" arcsize="0.166666666666667" o:gfxdata="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">
                 <v:fill on="t" focussize="0,0"/>
                 <v:stroke weight="1pt" color="#2E75B6 [2404]" miterlimit="8" joinstyle="miter"/>
                 <v:imagedata o:title=""/>
@@ -3530,7 +3530,7 @@
           </mc:Choice>
           <mc:Fallback>
             <w:pict>
-              <v:shape id="_x0000_s1026" o:spid="_x0000_s1026" o:spt="32" type="#_x0000_t32" style="position:absolute;left:0pt;margin-left:74.65pt;margin-top:198.5pt;height:39.75pt;width:146.4pt;z-index:251683840;mso-width-relative:page;mso-height-relative:page;" filled="f" stroked="t" coordsize="21600,21600" o:gfxdata="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">
+              <v:shape id="_x0000_s1026" o:spid="_x0000_s1026" o:spt="32" type="#_x0000_t32" style="position:absolute;left:0pt;margin-left:74.65pt;margin-top:198.5pt;height:39.75pt;width:146.4pt;z-index:251683840;mso-width-relative:page;mso-height-relative:page;" filled="f" stroked="t" coordsize="21600,21600" o:gfxdata="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">
                 <v:fill on="f" focussize="0,0"/>
                 <v:stroke weight="2.5pt" color="#5B9BD5 [3204]" joinstyle="round" endcap="round" endarrow="open"/>
                 <v:imagedata o:title=""/>
@@ -3960,7 +3960,7 @@
                                 </w14:textFill>
                                 <w14:props3d w14:extrusionH="0" w14:contourW="0" w14:prstMaterial="clear"/>
                               </w:rPr>
-                              <w:t>Распореди, у сваком распореду има списак звона у току дана ( време кад треба да звони)</w:t>
+                              <w:t>Распореди, у сваком распореду има списак звона у току дана (време кад треба да звони)</w:t>
                             </w:r>
                           </w:p>
                         </w:txbxContent>
@@ -3976,7 +3976,7 @@
           </mc:Choice>
           <mc:Fallback>
             <w:pict>
-              <v:roundrect id="_x0000_s1026" o:spid="_x0000_s1026" o:spt="2" style="position:absolute;left:0pt;margin-left:207.6pt;margin-top:-5.35pt;height:91.95pt;width:178pt;z-index:251681792;v-text-anchor:middle;mso-width-relative:page;mso-height-relative:page;" fillcolor="#FFFFFF [3212]" filled="t" stroked="t" coordsize="21600,21600" arcsize="0.166666666666667" o:gfxdata="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">
+              <v:roundrect id="_x0000_s1026" o:spid="_x0000_s1026" o:spt="2" style="position:absolute;left:0pt;margin-left:207.6pt;margin-top:-5.35pt;height:91.95pt;width:178pt;z-index:251681792;v-text-anchor:middle;mso-width-relative:page;mso-height-relative:page;" fillcolor="#FFFFFF [3212]" filled="t" stroked="t" coordsize="21600,21600" arcsize="0.166666666666667" o:gfxdata="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">
                 <v:fill on="t" focussize="0,0"/>
                 <v:stroke weight="1pt" color="#2E75B6 [2404]" miterlimit="8" joinstyle="miter"/>
                 <v:imagedata o:title=""/>
@@ -4036,7 +4036,7 @@
                           </w14:textFill>
                           <w14:props3d w14:extrusionH="0" w14:contourW="0" w14:prstMaterial="clear"/>
                         </w:rPr>
-                        <w:t>Распореди, у сваком распореду има списак звона у току дана ( време кад треба да звони)</w:t>
+                        <w:t>Распореди, у сваком распореду има списак звона у току дана (време кад треба да звони)</w:t>
                       </w:r>
                     </w:p>
                   </w:txbxContent>
@@ -4177,6 +4177,7 @@
     <w:p>
       <w:pPr>
         <w:numPr>
+          <w:ilvl w:val="0"/>
           <w:numId w:val="0"/>
         </w:numPr>
         <w:rPr>
@@ -4214,6 +4215,7 @@
     <w:p>
       <w:pPr>
         <w:numPr>
+          <w:ilvl w:val="0"/>
           <w:numId w:val="0"/>
         </w:numPr>
         <w:rPr>
@@ -4251,6 +4253,7 @@
     <w:p>
       <w:pPr>
         <w:numPr>
+          <w:ilvl w:val="0"/>
           <w:numId w:val="0"/>
         </w:numPr>
         <w:rPr>
@@ -4274,6 +4277,47 @@
           <w:szCs w:val="24"/>
           <w:lang w:val="sr-Cyrl-RS"/>
         </w:rPr>
+      </w:pPr>
+      <w:r>
+        <w:rPr>
+          <w:rFonts w:hint="default"/>
+          <w:sz w:val="24"/>
+          <w:szCs w:val="24"/>
+          <w:lang w:val="sr-Cyrl-RS"/>
+        </w:rPr>
+        <w:t>Ограничење у броју звона у току дана: 35.</w:t>
+      </w:r>
+      <w:bookmarkStart w:id="0" w:name="_GoBack"/>
+      <w:bookmarkEnd w:id="0"/>
+    </w:p>
+    <w:p>
+      <w:pPr>
+        <w:numPr>
+          <w:ilvl w:val="0"/>
+          <w:numId w:val="0"/>
+        </w:numPr>
+        <w:ind w:leftChars="0"/>
+        <w:rPr>
+          <w:rFonts w:hint="default"/>
+          <w:sz w:val="24"/>
+          <w:szCs w:val="24"/>
+          <w:lang w:val="sr-Cyrl-RS"/>
+        </w:rPr>
+      </w:pPr>
+    </w:p>
+    <w:p>
+      <w:pPr>
+        <w:numPr>
+          <w:ilvl w:val="0"/>
+          <w:numId w:val="1"/>
+        </w:numPr>
+        <w:ind w:left="425" w:leftChars="0" w:hanging="425" w:firstLineChars="0"/>
+        <w:rPr>
+          <w:rFonts w:hint="default"/>
+          <w:sz w:val="24"/>
+          <w:szCs w:val="24"/>
+          <w:lang w:val="en-US"/>
+        </w:rPr>
         <w:sectPr>
           <w:pgSz w:w="11906" w:h="16838"/>
           <w:pgMar w:top="1440" w:right="1800" w:bottom="1440" w:left="1800" w:header="720" w:footer="720" w:gutter="0"/>
@@ -4288,10 +4332,8 @@
           <w:szCs w:val="24"/>
           <w:lang w:val="sr-Cyrl-RS"/>
         </w:rPr>
-        <w:t>Ограничење у броју звона у току дана: 35.</w:t>
+        <w:t>Нека време синхронизације буде онда кад се апликација не користи (никако у време звона).</w:t>
       </w:r>
-      <w:bookmarkStart w:id="0" w:name="_GoBack"/>
-      <w:bookmarkEnd w:id="0"/>
     </w:p>
     <w:p>
       <w:pPr>

--- a/Упутство.docx
+++ b/Упутство.docx
@@ -394,7 +394,7 @@
       <w:pPr>
         <w:rPr>
           <w:rFonts w:hint="default"/>
-          <w:lang w:val="sr-Cyrl-RS"/>
+          <w:lang w:val="en-US"/>
         </w:rPr>
         <w:sectPr>
           <w:pgSz w:w="11906" w:h="16838"/>
@@ -403,6 +403,776 @@
           <w:docGrid w:linePitch="360" w:charSpace="0"/>
         </w:sectPr>
       </w:pPr>
+      <w:r>
+        <w:rPr>
+          <w:sz w:val="20"/>
+        </w:rPr>
+        <mc:AlternateContent>
+          <mc:Choice Requires="wps">
+            <w:drawing>
+              <wp:anchor distT="0" distB="0" distL="114300" distR="114300" simplePos="0" relativeHeight="251669504" behindDoc="0" locked="0" layoutInCell="1" allowOverlap="1">
+                <wp:simplePos x="0" y="0"/>
+                <wp:positionH relativeFrom="column">
+                  <wp:posOffset>2808605</wp:posOffset>
+                </wp:positionH>
+                <wp:positionV relativeFrom="paragraph">
+                  <wp:posOffset>2026285</wp:posOffset>
+                </wp:positionV>
+                <wp:extent cx="1420495" cy="1219835"/>
+                <wp:effectExtent l="6350" t="6350" r="20955" b="12065"/>
+                <wp:wrapNone/>
+                <wp:docPr id="13" name="Rounded Rectangle 13"/>
+                <wp:cNvGraphicFramePr/>
+                <a:graphic xmlns:a="http://schemas.openxmlformats.org/drawingml/2006/main">
+                  <a:graphicData uri="http://schemas.microsoft.com/office/word/2010/wordprocessingShape">
+                    <wps:wsp>
+                      <wps:cNvSpPr/>
+                      <wps:spPr>
+                        <a:xfrm>
+                          <a:off x="0" y="0"/>
+                          <a:ext cx="1420495" cy="1219835"/>
+                        </a:xfrm>
+                        <a:prstGeom prst="roundRect">
+                          <a:avLst/>
+                        </a:prstGeom>
+                        <a:solidFill>
+                          <a:schemeClr val="bg1"/>
+                        </a:solidFill>
+                      </wps:spPr>
+                      <wps:style>
+                        <a:lnRef idx="2">
+                          <a:schemeClr val="accent1">
+                            <a:lumMod val="75000"/>
+                          </a:schemeClr>
+                        </a:lnRef>
+                        <a:fillRef idx="1">
+                          <a:schemeClr val="accent1"/>
+                        </a:fillRef>
+                        <a:effectRef idx="0">
+                          <a:srgbClr val="FFFFFF"/>
+                        </a:effectRef>
+                        <a:fontRef idx="minor">
+                          <a:schemeClr val="lt1"/>
+                        </a:fontRef>
+                      </wps:style>
+                      <wps:txbx>
+                        <w:txbxContent>
+                          <w:p>
+                            <w:pPr>
+                              <w:jc w:val="center"/>
+                              <w:rPr>
+                                <w:rFonts w:hint="default" w:ascii="Verdana" w:hAnsi="Verdana" w:cs="Verdana"/>
+                                <w:color w:val="000000" w:themeColor="text1"/>
+                                <w:sz w:val="16"/>
+                                <w:szCs w:val="16"/>
+                                <w:lang w:val="sr-Cyrl-RS"/>
+                                <w14:glow w14:rad="0">
+                                  <w14:srgbClr w14:val="000000"/>
+                                </w14:glow>
+                                <w14:shadow w14:blurRad="38100" w14:dist="19050" w14:dir="2700000" w14:sx="100000" w14:sy="100000" w14:kx="0" w14:ky="0" w14:algn="tl">
+                                  <w14:schemeClr w14:val="dk1">
+                                    <w14:alpha w14:val="60000"/>
+                                  </w14:schemeClr>
+                                </w14:shadow>
+                                <w14:reflection w14:blurRad="0" w14:stA="0" w14:stPos="0" w14:endA="0" w14:endPos="0" w14:dist="0" w14:dir="0" w14:fadeDir="0" w14:sx="0" w14:sy="0" w14:kx="0" w14:ky="0" w14:algn="none"/>
+                                <w14:textFill>
+                                  <w14:solidFill>
+                                    <w14:schemeClr w14:val="tx1"/>
+                                  </w14:solidFill>
+                                </w14:textFill>
+                                <w14:props3d w14:extrusionH="0" w14:contourW="0" w14:prstMaterial="clear"/>
+                              </w:rPr>
+                            </w:pPr>
+                            <w:r>
+                              <w:rPr>
+                                <w:rFonts w:hint="default" w:ascii="Verdana" w:hAnsi="Verdana" w:cs="Verdana"/>
+                                <w:color w:val="000000" w:themeColor="text1"/>
+                                <w:sz w:val="16"/>
+                                <w:szCs w:val="16"/>
+                                <w:lang w:val="sr-Cyrl-RS"/>
+                                <w14:glow w14:rad="0">
+                                  <w14:srgbClr w14:val="000000"/>
+                                </w14:glow>
+                                <w14:shadow w14:blurRad="38100" w14:dist="19050" w14:dir="2700000" w14:sx="100000" w14:sy="100000" w14:kx="0" w14:ky="0" w14:algn="tl">
+                                  <w14:schemeClr w14:val="dk1">
+                                    <w14:alpha w14:val="60000"/>
+                                  </w14:schemeClr>
+                                </w14:shadow>
+                                <w14:reflection w14:blurRad="0" w14:stA="0" w14:stPos="0" w14:endA="0" w14:endPos="0" w14:dist="0" w14:dir="0" w14:fadeDir="0" w14:sx="0" w14:sy="0" w14:kx="0" w14:ky="0" w14:algn="none"/>
+                                <w14:textFill>
+                                  <w14:solidFill>
+                                    <w14:schemeClr w14:val="tx1"/>
+                                  </w14:solidFill>
+                                </w14:textFill>
+                                <w14:props3d w14:extrusionH="0" w14:contourW="0" w14:prstMaterial="clear"/>
+                              </w:rPr>
+                              <w:t xml:space="preserve">Време кад се контролер повезује на интернет рутер и извршава корекцију тј. </w:t>
+                            </w:r>
+                            <w:r>
+                              <w:rPr>
+                                <w:rFonts w:hint="default" w:ascii="Verdana" w:hAnsi="Verdana" w:cs="Verdana"/>
+                                <w:color w:val="000000" w:themeColor="text1"/>
+                                <w:sz w:val="16"/>
+                                <w:szCs w:val="16"/>
+                                <w:lang w:val="en-US"/>
+                                <w14:glow w14:rad="0">
+                                  <w14:srgbClr w14:val="000000"/>
+                                </w14:glow>
+                                <w14:shadow w14:blurRad="38100" w14:dist="19050" w14:dir="2700000" w14:sx="100000" w14:sy="100000" w14:kx="0" w14:ky="0" w14:algn="tl">
+                                  <w14:schemeClr w14:val="dk1">
+                                    <w14:alpha w14:val="60000"/>
+                                  </w14:schemeClr>
+                                </w14:shadow>
+                                <w14:reflection w14:blurRad="0" w14:stA="0" w14:stPos="0" w14:endA="0" w14:endPos="0" w14:dist="0" w14:dir="0" w14:fadeDir="0" w14:sx="0" w14:sy="0" w14:kx="0" w14:ky="0" w14:algn="none"/>
+                                <w14:textFill>
+                                  <w14:solidFill>
+                                    <w14:schemeClr w14:val="tx1"/>
+                                  </w14:solidFill>
+                                </w14:textFill>
+                                <w14:props3d w14:extrusionH="0" w14:contourW="0" w14:prstMaterial="clear"/>
+                              </w:rPr>
+                              <w:t>c</w:t>
+                            </w:r>
+                            <w:r>
+                              <w:rPr>
+                                <w:rFonts w:hint="default" w:ascii="Verdana" w:hAnsi="Verdana" w:cs="Verdana"/>
+                                <w:color w:val="000000" w:themeColor="text1"/>
+                                <w:sz w:val="16"/>
+                                <w:szCs w:val="16"/>
+                                <w:lang w:val="sr-Cyrl-RS"/>
+                                <w14:glow w14:rad="0">
+                                  <w14:srgbClr w14:val="000000"/>
+                                </w14:glow>
+                                <w14:shadow w14:blurRad="38100" w14:dist="19050" w14:dir="2700000" w14:sx="100000" w14:sy="100000" w14:kx="0" w14:ky="0" w14:algn="tl">
+                                  <w14:schemeClr w14:val="dk1">
+                                    <w14:alpha w14:val="60000"/>
+                                  </w14:schemeClr>
+                                </w14:shadow>
+                                <w14:reflection w14:blurRad="0" w14:stA="0" w14:stPos="0" w14:endA="0" w14:endPos="0" w14:dist="0" w14:dir="0" w14:fadeDir="0" w14:sx="0" w14:sy="0" w14:kx="0" w14:ky="0" w14:algn="none"/>
+                                <w14:textFill>
+                                  <w14:solidFill>
+                                    <w14:schemeClr w14:val="tx1"/>
+                                  </w14:solidFill>
+                                </w14:textFill>
+                                <w14:props3d w14:extrusionH="0" w14:contourW="0" w14:prstMaterial="clear"/>
+                              </w:rPr>
+                              <w:t>инхронизацију</w:t>
+                            </w:r>
+                            <w:r>
+                              <w:rPr>
+                                <w:rFonts w:hint="default" w:ascii="Verdana" w:hAnsi="Verdana" w:cs="Verdana"/>
+                                <w:color w:val="000000" w:themeColor="text1"/>
+                                <w:sz w:val="16"/>
+                                <w:szCs w:val="16"/>
+                                <w:lang w:val="en-US"/>
+                                <w14:glow w14:rad="0">
+                                  <w14:srgbClr w14:val="000000"/>
+                                </w14:glow>
+                                <w14:shadow w14:blurRad="38100" w14:dist="19050" w14:dir="2700000" w14:sx="100000" w14:sy="100000" w14:kx="0" w14:ky="0" w14:algn="tl">
+                                  <w14:schemeClr w14:val="dk1">
+                                    <w14:alpha w14:val="60000"/>
+                                  </w14:schemeClr>
+                                </w14:shadow>
+                                <w14:reflection w14:blurRad="0" w14:stA="0" w14:stPos="0" w14:endA="0" w14:endPos="0" w14:dist="0" w14:dir="0" w14:fadeDir="0" w14:sx="0" w14:sy="0" w14:kx="0" w14:ky="0" w14:algn="none"/>
+                                <w14:textFill>
+                                  <w14:solidFill>
+                                    <w14:schemeClr w14:val="tx1"/>
+                                  </w14:solidFill>
+                                </w14:textFill>
+                                <w14:props3d w14:extrusionH="0" w14:contourW="0" w14:prstMaterial="clear"/>
+                              </w:rPr>
+                              <w:t xml:space="preserve">, </w:t>
+                            </w:r>
+                            <w:r>
+                              <w:rPr>
+                                <w:rFonts w:hint="default" w:ascii="Verdana" w:hAnsi="Verdana" w:cs="Verdana"/>
+                                <w:color w:val="000000" w:themeColor="text1"/>
+                                <w:sz w:val="16"/>
+                                <w:szCs w:val="16"/>
+                                <w:lang w:val="sr-Cyrl-RS"/>
+                                <w14:glow w14:rad="0">
+                                  <w14:srgbClr w14:val="000000"/>
+                                </w14:glow>
+                                <w14:shadow w14:blurRad="38100" w14:dist="19050" w14:dir="2700000" w14:sx="100000" w14:sy="100000" w14:kx="0" w14:ky="0" w14:algn="tl">
+                                  <w14:schemeClr w14:val="dk1">
+                                    <w14:alpha w14:val="60000"/>
+                                  </w14:schemeClr>
+                                </w14:shadow>
+                                <w14:reflection w14:blurRad="0" w14:stA="0" w14:stPos="0" w14:endA="0" w14:endPos="0" w14:dist="0" w14:dir="0" w14:fadeDir="0" w14:sx="0" w14:sy="0" w14:kx="0" w14:ky="0" w14:algn="none"/>
+                                <w14:textFill>
+                                  <w14:solidFill>
+                                    <w14:schemeClr w14:val="tx1"/>
+                                  </w14:solidFill>
+                                </w14:textFill>
+                                <w14:props3d w14:extrusionH="0" w14:contourW="0" w14:prstMaterial="clear"/>
+                              </w:rPr>
+                              <w:t>најбоље пре радног времена</w:t>
+                            </w:r>
+                          </w:p>
+                        </w:txbxContent>
+                      </wps:txbx>
+                      <wps:bodyPr rot="0" spcFirstLastPara="0" vertOverflow="overflow" horzOverflow="overflow" vert="horz" wrap="square" lIns="91440" tIns="45720" rIns="91440" bIns="45720" numCol="1" spcCol="0" rtlCol="0" fromWordArt="0" anchor="ctr" anchorCtr="0" forceAA="0" compatLnSpc="1">
+                        <a:noAutofit/>
+                      </wps:bodyPr>
+                    </wps:wsp>
+                  </a:graphicData>
+                </a:graphic>
+              </wp:anchor>
+            </w:drawing>
+          </mc:Choice>
+          <mc:Fallback>
+            <w:pict>
+              <v:roundrect id="_x0000_s1026" o:spid="_x0000_s1026" o:spt="2" style="position:absolute;left:0pt;margin-left:221.15pt;margin-top:159.55pt;height:96.05pt;width:111.85pt;z-index:251669504;v-text-anchor:middle;mso-width-relative:page;mso-height-relative:page;" fillcolor="#FFFFFF [3212]" filled="t" stroked="t" coordsize="21600,21600" arcsize="0.166666666666667" o:gfxdata="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">
+                <v:fill on="t" focussize="0,0"/>
+                <v:stroke weight="1pt" color="#2E75B6 [2404]" miterlimit="8" joinstyle="miter"/>
+                <v:imagedata o:title=""/>
+                <o:lock v:ext="edit" aspectratio="f"/>
+                <v:textbox>
+                  <w:txbxContent>
+                    <w:p>
+                      <w:pPr>
+                        <w:jc w:val="center"/>
+                        <w:rPr>
+                          <w:rFonts w:hint="default" w:ascii="Verdana" w:hAnsi="Verdana" w:cs="Verdana"/>
+                          <w:color w:val="000000" w:themeColor="text1"/>
+                          <w:sz w:val="16"/>
+                          <w:szCs w:val="16"/>
+                          <w:lang w:val="sr-Cyrl-RS"/>
+                          <w14:glow w14:rad="0">
+                            <w14:srgbClr w14:val="000000"/>
+                          </w14:glow>
+                          <w14:shadow w14:blurRad="38100" w14:dist="19050" w14:dir="2700000" w14:sx="100000" w14:sy="100000" w14:kx="0" w14:ky="0" w14:algn="tl">
+                            <w14:schemeClr w14:val="dk1">
+                              <w14:alpha w14:val="60000"/>
+                            </w14:schemeClr>
+                          </w14:shadow>
+                          <w14:reflection w14:blurRad="0" w14:stA="0" w14:stPos="0" w14:endA="0" w14:endPos="0" w14:dist="0" w14:dir="0" w14:fadeDir="0" w14:sx="0" w14:sy="0" w14:kx="0" w14:ky="0" w14:algn="none"/>
+                          <w14:textFill>
+                            <w14:solidFill>
+                              <w14:schemeClr w14:val="tx1"/>
+                            </w14:solidFill>
+                          </w14:textFill>
+                          <w14:props3d w14:extrusionH="0" w14:contourW="0" w14:prstMaterial="clear"/>
+                        </w:rPr>
+                      </w:pPr>
+                      <w:r>
+                        <w:rPr>
+                          <w:rFonts w:hint="default" w:ascii="Verdana" w:hAnsi="Verdana" w:cs="Verdana"/>
+                          <w:color w:val="000000" w:themeColor="text1"/>
+                          <w:sz w:val="16"/>
+                          <w:szCs w:val="16"/>
+                          <w:lang w:val="sr-Cyrl-RS"/>
+                          <w14:glow w14:rad="0">
+                            <w14:srgbClr w14:val="000000"/>
+                          </w14:glow>
+                          <w14:shadow w14:blurRad="38100" w14:dist="19050" w14:dir="2700000" w14:sx="100000" w14:sy="100000" w14:kx="0" w14:ky="0" w14:algn="tl">
+                            <w14:schemeClr w14:val="dk1">
+                              <w14:alpha w14:val="60000"/>
+                            </w14:schemeClr>
+                          </w14:shadow>
+                          <w14:reflection w14:blurRad="0" w14:stA="0" w14:stPos="0" w14:endA="0" w14:endPos="0" w14:dist="0" w14:dir="0" w14:fadeDir="0" w14:sx="0" w14:sy="0" w14:kx="0" w14:ky="0" w14:algn="none"/>
+                          <w14:textFill>
+                            <w14:solidFill>
+                              <w14:schemeClr w14:val="tx1"/>
+                            </w14:solidFill>
+                          </w14:textFill>
+                          <w14:props3d w14:extrusionH="0" w14:contourW="0" w14:prstMaterial="clear"/>
+                        </w:rPr>
+                        <w:t xml:space="preserve">Време кад се контролер повезује на интернет рутер и извршава корекцију тј. </w:t>
+                      </w:r>
+                      <w:r>
+                        <w:rPr>
+                          <w:rFonts w:hint="default" w:ascii="Verdana" w:hAnsi="Verdana" w:cs="Verdana"/>
+                          <w:color w:val="000000" w:themeColor="text1"/>
+                          <w:sz w:val="16"/>
+                          <w:szCs w:val="16"/>
+                          <w:lang w:val="en-US"/>
+                          <w14:glow w14:rad="0">
+                            <w14:srgbClr w14:val="000000"/>
+                          </w14:glow>
+                          <w14:shadow w14:blurRad="38100" w14:dist="19050" w14:dir="2700000" w14:sx="100000" w14:sy="100000" w14:kx="0" w14:ky="0" w14:algn="tl">
+                            <w14:schemeClr w14:val="dk1">
+                              <w14:alpha w14:val="60000"/>
+                            </w14:schemeClr>
+                          </w14:shadow>
+                          <w14:reflection w14:blurRad="0" w14:stA="0" w14:stPos="0" w14:endA="0" w14:endPos="0" w14:dist="0" w14:dir="0" w14:fadeDir="0" w14:sx="0" w14:sy="0" w14:kx="0" w14:ky="0" w14:algn="none"/>
+                          <w14:textFill>
+                            <w14:solidFill>
+                              <w14:schemeClr w14:val="tx1"/>
+                            </w14:solidFill>
+                          </w14:textFill>
+                          <w14:props3d w14:extrusionH="0" w14:contourW="0" w14:prstMaterial="clear"/>
+                        </w:rPr>
+                        <w:t>c</w:t>
+                      </w:r>
+                      <w:r>
+                        <w:rPr>
+                          <w:rFonts w:hint="default" w:ascii="Verdana" w:hAnsi="Verdana" w:cs="Verdana"/>
+                          <w:color w:val="000000" w:themeColor="text1"/>
+                          <w:sz w:val="16"/>
+                          <w:szCs w:val="16"/>
+                          <w:lang w:val="sr-Cyrl-RS"/>
+                          <w14:glow w14:rad="0">
+                            <w14:srgbClr w14:val="000000"/>
+                          </w14:glow>
+                          <w14:shadow w14:blurRad="38100" w14:dist="19050" w14:dir="2700000" w14:sx="100000" w14:sy="100000" w14:kx="0" w14:ky="0" w14:algn="tl">
+                            <w14:schemeClr w14:val="dk1">
+                              <w14:alpha w14:val="60000"/>
+                            </w14:schemeClr>
+                          </w14:shadow>
+                          <w14:reflection w14:blurRad="0" w14:stA="0" w14:stPos="0" w14:endA="0" w14:endPos="0" w14:dist="0" w14:dir="0" w14:fadeDir="0" w14:sx="0" w14:sy="0" w14:kx="0" w14:ky="0" w14:algn="none"/>
+                          <w14:textFill>
+                            <w14:solidFill>
+                              <w14:schemeClr w14:val="tx1"/>
+                            </w14:solidFill>
+                          </w14:textFill>
+                          <w14:props3d w14:extrusionH="0" w14:contourW="0" w14:prstMaterial="clear"/>
+                        </w:rPr>
+                        <w:t>инхронизацију</w:t>
+                      </w:r>
+                      <w:r>
+                        <w:rPr>
+                          <w:rFonts w:hint="default" w:ascii="Verdana" w:hAnsi="Verdana" w:cs="Verdana"/>
+                          <w:color w:val="000000" w:themeColor="text1"/>
+                          <w:sz w:val="16"/>
+                          <w:szCs w:val="16"/>
+                          <w:lang w:val="en-US"/>
+                          <w14:glow w14:rad="0">
+                            <w14:srgbClr w14:val="000000"/>
+                          </w14:glow>
+                          <w14:shadow w14:blurRad="38100" w14:dist="19050" w14:dir="2700000" w14:sx="100000" w14:sy="100000" w14:kx="0" w14:ky="0" w14:algn="tl">
+                            <w14:schemeClr w14:val="dk1">
+                              <w14:alpha w14:val="60000"/>
+                            </w14:schemeClr>
+                          </w14:shadow>
+                          <w14:reflection w14:blurRad="0" w14:stA="0" w14:stPos="0" w14:endA="0" w14:endPos="0" w14:dist="0" w14:dir="0" w14:fadeDir="0" w14:sx="0" w14:sy="0" w14:kx="0" w14:ky="0" w14:algn="none"/>
+                          <w14:textFill>
+                            <w14:solidFill>
+                              <w14:schemeClr w14:val="tx1"/>
+                            </w14:solidFill>
+                          </w14:textFill>
+                          <w14:props3d w14:extrusionH="0" w14:contourW="0" w14:prstMaterial="clear"/>
+                        </w:rPr>
+                        <w:t xml:space="preserve">, </w:t>
+                      </w:r>
+                      <w:r>
+                        <w:rPr>
+                          <w:rFonts w:hint="default" w:ascii="Verdana" w:hAnsi="Verdana" w:cs="Verdana"/>
+                          <w:color w:val="000000" w:themeColor="text1"/>
+                          <w:sz w:val="16"/>
+                          <w:szCs w:val="16"/>
+                          <w:lang w:val="sr-Cyrl-RS"/>
+                          <w14:glow w14:rad="0">
+                            <w14:srgbClr w14:val="000000"/>
+                          </w14:glow>
+                          <w14:shadow w14:blurRad="38100" w14:dist="19050" w14:dir="2700000" w14:sx="100000" w14:sy="100000" w14:kx="0" w14:ky="0" w14:algn="tl">
+                            <w14:schemeClr w14:val="dk1">
+                              <w14:alpha w14:val="60000"/>
+                            </w14:schemeClr>
+                          </w14:shadow>
+                          <w14:reflection w14:blurRad="0" w14:stA="0" w14:stPos="0" w14:endA="0" w14:endPos="0" w14:dist="0" w14:dir="0" w14:fadeDir="0" w14:sx="0" w14:sy="0" w14:kx="0" w14:ky="0" w14:algn="none"/>
+                          <w14:textFill>
+                            <w14:solidFill>
+                              <w14:schemeClr w14:val="tx1"/>
+                            </w14:solidFill>
+                          </w14:textFill>
+                          <w14:props3d w14:extrusionH="0" w14:contourW="0" w14:prstMaterial="clear"/>
+                        </w:rPr>
+                        <w:t>најбоље пре радног времена</w:t>
+                      </w:r>
+                    </w:p>
+                  </w:txbxContent>
+                </v:textbox>
+              </v:roundrect>
+            </w:pict>
+          </mc:Fallback>
+        </mc:AlternateContent>
+      </w:r>
+      <w:r>
+        <w:rPr>
+          <w:sz w:val="20"/>
+        </w:rPr>
+        <mc:AlternateContent>
+          <mc:Choice Requires="wps">
+            <w:drawing>
+              <wp:anchor distT="0" distB="0" distL="114300" distR="114300" simplePos="0" relativeHeight="251667456" behindDoc="0" locked="0" layoutInCell="1" allowOverlap="1">
+                <wp:simplePos x="0" y="0"/>
+                <wp:positionH relativeFrom="column">
+                  <wp:posOffset>4279265</wp:posOffset>
+                </wp:positionH>
+                <wp:positionV relativeFrom="paragraph">
+                  <wp:posOffset>709930</wp:posOffset>
+                </wp:positionV>
+                <wp:extent cx="1420495" cy="2491105"/>
+                <wp:effectExtent l="6350" t="6350" r="20955" b="17145"/>
+                <wp:wrapNone/>
+                <wp:docPr id="11" name="Rounded Rectangle 11"/>
+                <wp:cNvGraphicFramePr/>
+                <a:graphic xmlns:a="http://schemas.openxmlformats.org/drawingml/2006/main">
+                  <a:graphicData uri="http://schemas.microsoft.com/office/word/2010/wordprocessingShape">
+                    <wps:wsp>
+                      <wps:cNvSpPr/>
+                      <wps:spPr>
+                        <a:xfrm>
+                          <a:off x="0" y="0"/>
+                          <a:ext cx="1420495" cy="2491105"/>
+                        </a:xfrm>
+                        <a:prstGeom prst="roundRect">
+                          <a:avLst/>
+                        </a:prstGeom>
+                        <a:solidFill>
+                          <a:schemeClr val="bg1"/>
+                        </a:solidFill>
+                      </wps:spPr>
+                      <wps:style>
+                        <a:lnRef idx="2">
+                          <a:schemeClr val="accent1">
+                            <a:lumMod val="75000"/>
+                          </a:schemeClr>
+                        </a:lnRef>
+                        <a:fillRef idx="1">
+                          <a:schemeClr val="accent1"/>
+                        </a:fillRef>
+                        <a:effectRef idx="0">
+                          <a:srgbClr val="FFFFFF"/>
+                        </a:effectRef>
+                        <a:fontRef idx="minor">
+                          <a:schemeClr val="lt1"/>
+                        </a:fontRef>
+                      </wps:style>
+                      <wps:txbx>
+                        <w:txbxContent>
+                          <w:p>
+                            <w:pPr>
+                              <w:jc w:val="center"/>
+                              <w:rPr>
+                                <w:rFonts w:hint="default" w:ascii="Verdana" w:hAnsi="Verdana" w:cs="Verdana"/>
+                                <w:color w:val="000000" w:themeColor="text1"/>
+                                <w:sz w:val="16"/>
+                                <w:szCs w:val="16"/>
+                                <w:lang w:val="sr-Cyrl-RS"/>
+                                <w14:glow w14:rad="0">
+                                  <w14:srgbClr w14:val="000000"/>
+                                </w14:glow>
+                                <w14:shadow w14:blurRad="38100" w14:dist="19050" w14:dir="2700000" w14:sx="100000" w14:sy="100000" w14:kx="0" w14:ky="0" w14:algn="tl">
+                                  <w14:schemeClr w14:val="dk1">
+                                    <w14:alpha w14:val="60000"/>
+                                  </w14:schemeClr>
+                                </w14:shadow>
+                                <w14:reflection w14:blurRad="0" w14:stA="0" w14:stPos="0" w14:endA="0" w14:endPos="0" w14:dist="0" w14:dir="0" w14:fadeDir="0" w14:sx="0" w14:sy="0" w14:kx="0" w14:ky="0" w14:algn="none"/>
+                                <w14:textFill>
+                                  <w14:solidFill>
+                                    <w14:schemeClr w14:val="tx1"/>
+                                  </w14:solidFill>
+                                </w14:textFill>
+                                <w14:props3d w14:extrusionH="0" w14:contourW="0" w14:prstMaterial="clear"/>
+                              </w:rPr>
+                            </w:pPr>
+                            <w:r>
+                              <w:rPr>
+                                <w:rFonts w:hint="default" w:ascii="Verdana" w:hAnsi="Verdana" w:cs="Verdana"/>
+                                <w:color w:val="000000" w:themeColor="text1"/>
+                                <w:sz w:val="16"/>
+                                <w:szCs w:val="16"/>
+                                <w:lang w:val="sr-Cyrl-RS"/>
+                                <w14:glow w14:rad="0">
+                                  <w14:srgbClr w14:val="000000"/>
+                                </w14:glow>
+                                <w14:shadow w14:blurRad="38100" w14:dist="19050" w14:dir="2700000" w14:sx="100000" w14:sy="100000" w14:kx="0" w14:ky="0" w14:algn="tl">
+                                  <w14:schemeClr w14:val="dk1">
+                                    <w14:alpha w14:val="60000"/>
+                                  </w14:schemeClr>
+                                </w14:shadow>
+                                <w14:reflection w14:blurRad="0" w14:stA="0" w14:stPos="0" w14:endA="0" w14:endPos="0" w14:dist="0" w14:dir="0" w14:fadeDir="0" w14:sx="0" w14:sy="0" w14:kx="0" w14:ky="0" w14:algn="none"/>
+                                <w14:textFill>
+                                  <w14:solidFill>
+                                    <w14:schemeClr w14:val="tx1"/>
+                                  </w14:solidFill>
+                                </w14:textFill>
+                                <w14:props3d w14:extrusionH="0" w14:contourW="0" w14:prstMaterial="clear"/>
+                              </w:rPr>
+                              <w:t>Аутоматско намештање сата, поред се укуца које је тренутно време на сату (стао је</w:t>
+                            </w:r>
+                            <w:r>
+                              <w:rPr>
+                                <w:rFonts w:hint="default" w:ascii="Verdana" w:hAnsi="Verdana" w:cs="Verdana"/>
+                                <w:color w:val="000000" w:themeColor="text1"/>
+                                <w:sz w:val="16"/>
+                                <w:szCs w:val="16"/>
+                                <w:lang w:val="en-US"/>
+                                <w14:glow w14:rad="0">
+                                  <w14:srgbClr w14:val="000000"/>
+                                </w14:glow>
+                                <w14:shadow w14:blurRad="38100" w14:dist="19050" w14:dir="2700000" w14:sx="100000" w14:sy="100000" w14:kx="0" w14:ky="0" w14:algn="tl">
+                                  <w14:schemeClr w14:val="dk1">
+                                    <w14:alpha w14:val="60000"/>
+                                  </w14:schemeClr>
+                                </w14:shadow>
+                                <w14:reflection w14:blurRad="0" w14:stA="0" w14:stPos="0" w14:endA="0" w14:endPos="0" w14:dist="0" w14:dir="0" w14:fadeDir="0" w14:sx="0" w14:sy="0" w14:kx="0" w14:ky="0" w14:algn="none"/>
+                                <w14:textFill>
+                                  <w14:solidFill>
+                                    <w14:schemeClr w14:val="tx1"/>
+                                  </w14:solidFill>
+                                </w14:textFill>
+                                <w14:props3d w14:extrusionH="0" w14:contourW="0" w14:prstMaterial="clear"/>
+                              </w:rPr>
+                              <w:t xml:space="preserve"> </w:t>
+                            </w:r>
+                            <w:r>
+                              <w:rPr>
+                                <w:rFonts w:hint="default" w:ascii="Verdana" w:hAnsi="Verdana" w:cs="Verdana"/>
+                                <w:color w:val="000000" w:themeColor="text1"/>
+                                <w:sz w:val="16"/>
+                                <w:szCs w:val="16"/>
+                                <w:lang w:val="sr-Cyrl-RS"/>
+                                <w14:glow w14:rad="0">
+                                  <w14:srgbClr w14:val="000000"/>
+                                </w14:glow>
+                                <w14:shadow w14:blurRad="38100" w14:dist="19050" w14:dir="2700000" w14:sx="100000" w14:sy="100000" w14:kx="0" w14:ky="0" w14:algn="tl">
+                                  <w14:schemeClr w14:val="dk1">
+                                    <w14:alpha w14:val="60000"/>
+                                  </w14:schemeClr>
+                                </w14:shadow>
+                                <w14:reflection w14:blurRad="0" w14:stA="0" w14:stPos="0" w14:endA="0" w14:endPos="0" w14:dist="0" w14:dir="0" w14:fadeDir="0" w14:sx="0" w14:sy="0" w14:kx="0" w14:ky="0" w14:algn="none"/>
+                                <w14:textFill>
+                                  <w14:solidFill>
+                                    <w14:schemeClr w14:val="tx1"/>
+                                  </w14:solidFill>
+                                </w14:textFill>
+                                <w14:props3d w14:extrusionH="0" w14:contourW="0" w14:prstMaterial="clear"/>
+                              </w:rPr>
+                              <w:t>или просто треба померити) и он ће се аутоматски подесити на тренутно</w:t>
+                            </w:r>
+                            <w:r>
+                              <w:rPr>
+                                <w:rFonts w:hint="default" w:ascii="Verdana" w:hAnsi="Verdana" w:cs="Verdana"/>
+                                <w:color w:val="000000" w:themeColor="text1"/>
+                                <w:sz w:val="16"/>
+                                <w:szCs w:val="16"/>
+                                <w:lang w:val="en-US"/>
+                                <w14:glow w14:rad="0">
+                                  <w14:srgbClr w14:val="000000"/>
+                                </w14:glow>
+                                <w14:shadow w14:blurRad="38100" w14:dist="19050" w14:dir="2700000" w14:sx="100000" w14:sy="100000" w14:kx="0" w14:ky="0" w14:algn="tl">
+                                  <w14:schemeClr w14:val="dk1">
+                                    <w14:alpha w14:val="60000"/>
+                                  </w14:schemeClr>
+                                </w14:shadow>
+                                <w14:reflection w14:blurRad="0" w14:stA="0" w14:stPos="0" w14:endA="0" w14:endPos="0" w14:dist="0" w14:dir="0" w14:fadeDir="0" w14:sx="0" w14:sy="0" w14:kx="0" w14:ky="0" w14:algn="none"/>
+                                <w14:textFill>
+                                  <w14:solidFill>
+                                    <w14:schemeClr w14:val="tx1"/>
+                                  </w14:solidFill>
+                                </w14:textFill>
+                                <w14:props3d w14:extrusionH="0" w14:contourW="0" w14:prstMaterial="clear"/>
+                              </w:rPr>
+                              <w:t xml:space="preserve">. </w:t>
+                            </w:r>
+                            <w:r>
+                              <w:rPr>
+                                <w:rFonts w:hint="default" w:ascii="Verdana" w:hAnsi="Verdana" w:cs="Verdana"/>
+                                <w:color w:val="000000" w:themeColor="text1"/>
+                                <w:sz w:val="16"/>
+                                <w:szCs w:val="16"/>
+                                <w:lang w:val="sr-Cyrl-RS"/>
+                                <w14:glow w14:rad="0">
+                                  <w14:srgbClr w14:val="000000"/>
+                                </w14:glow>
+                                <w14:shadow w14:blurRad="38100" w14:dist="19050" w14:dir="2700000" w14:sx="100000" w14:sy="100000" w14:kx="0" w14:ky="0" w14:algn="tl">
+                                  <w14:schemeClr w14:val="dk1">
+                                    <w14:alpha w14:val="60000"/>
+                                  </w14:schemeClr>
+                                </w14:shadow>
+                                <w14:reflection w14:blurRad="0" w14:stA="0" w14:stPos="0" w14:endA="0" w14:endPos="0" w14:dist="0" w14:dir="0" w14:fadeDir="0" w14:sx="0" w14:sy="0" w14:kx="0" w14:ky="0" w14:algn="none"/>
+                                <w14:textFill>
+                                  <w14:solidFill>
+                                    <w14:schemeClr w14:val="tx1"/>
+                                  </w14:solidFill>
+                                </w14:textFill>
+                                <w14:props3d w14:extrusionH="0" w14:contourW="0" w14:prstMaterial="clear"/>
+                              </w:rPr>
+                              <w:t>Обратити пажњу да ли је прецизно наместио и по потреби ручно додати минут или два.</w:t>
+                            </w:r>
+                          </w:p>
+                        </w:txbxContent>
+                      </wps:txbx>
+                      <wps:bodyPr rot="0" spcFirstLastPara="0" vertOverflow="overflow" horzOverflow="overflow" vert="horz" wrap="square" lIns="91440" tIns="45720" rIns="91440" bIns="45720" numCol="1" spcCol="0" rtlCol="0" fromWordArt="0" anchor="ctr" anchorCtr="0" forceAA="0" compatLnSpc="1">
+                        <a:noAutofit/>
+                      </wps:bodyPr>
+                    </wps:wsp>
+                  </a:graphicData>
+                </a:graphic>
+              </wp:anchor>
+            </w:drawing>
+          </mc:Choice>
+          <mc:Fallback>
+            <w:pict>
+              <v:roundrect id="_x0000_s1026" o:spid="_x0000_s1026" o:spt="2" style="position:absolute;left:0pt;margin-left:336.95pt;margin-top:55.9pt;height:196.15pt;width:111.85pt;z-index:251667456;v-text-anchor:middle;mso-width-relative:page;mso-height-relative:page;" fillcolor="#FFFFFF [3212]" filled="t" stroked="t" coordsize="21600,21600" arcsize="0.166666666666667" o:gfxdata="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">
+                <v:fill on="t" focussize="0,0"/>
+                <v:stroke weight="1pt" color="#2E75B6 [2404]" miterlimit="8" joinstyle="miter"/>
+                <v:imagedata o:title=""/>
+                <o:lock v:ext="edit" aspectratio="f"/>
+                <v:textbox>
+                  <w:txbxContent>
+                    <w:p>
+                      <w:pPr>
+                        <w:jc w:val="center"/>
+                        <w:rPr>
+                          <w:rFonts w:hint="default" w:ascii="Verdana" w:hAnsi="Verdana" w:cs="Verdana"/>
+                          <w:color w:val="000000" w:themeColor="text1"/>
+                          <w:sz w:val="16"/>
+                          <w:szCs w:val="16"/>
+                          <w:lang w:val="sr-Cyrl-RS"/>
+                          <w14:glow w14:rad="0">
+                            <w14:srgbClr w14:val="000000"/>
+                          </w14:glow>
+                          <w14:shadow w14:blurRad="38100" w14:dist="19050" w14:dir="2700000" w14:sx="100000" w14:sy="100000" w14:kx="0" w14:ky="0" w14:algn="tl">
+                            <w14:schemeClr w14:val="dk1">
+                              <w14:alpha w14:val="60000"/>
+                            </w14:schemeClr>
+                          </w14:shadow>
+                          <w14:reflection w14:blurRad="0" w14:stA="0" w14:stPos="0" w14:endA="0" w14:endPos="0" w14:dist="0" w14:dir="0" w14:fadeDir="0" w14:sx="0" w14:sy="0" w14:kx="0" w14:ky="0" w14:algn="none"/>
+                          <w14:textFill>
+                            <w14:solidFill>
+                              <w14:schemeClr w14:val="tx1"/>
+                            </w14:solidFill>
+                          </w14:textFill>
+                          <w14:props3d w14:extrusionH="0" w14:contourW="0" w14:prstMaterial="clear"/>
+                        </w:rPr>
+                      </w:pPr>
+                      <w:r>
+                        <w:rPr>
+                          <w:rFonts w:hint="default" w:ascii="Verdana" w:hAnsi="Verdana" w:cs="Verdana"/>
+                          <w:color w:val="000000" w:themeColor="text1"/>
+                          <w:sz w:val="16"/>
+                          <w:szCs w:val="16"/>
+                          <w:lang w:val="sr-Cyrl-RS"/>
+                          <w14:glow w14:rad="0">
+                            <w14:srgbClr w14:val="000000"/>
+                          </w14:glow>
+                          <w14:shadow w14:blurRad="38100" w14:dist="19050" w14:dir="2700000" w14:sx="100000" w14:sy="100000" w14:kx="0" w14:ky="0" w14:algn="tl">
+                            <w14:schemeClr w14:val="dk1">
+                              <w14:alpha w14:val="60000"/>
+                            </w14:schemeClr>
+                          </w14:shadow>
+                          <w14:reflection w14:blurRad="0" w14:stA="0" w14:stPos="0" w14:endA="0" w14:endPos="0" w14:dist="0" w14:dir="0" w14:fadeDir="0" w14:sx="0" w14:sy="0" w14:kx="0" w14:ky="0" w14:algn="none"/>
+                          <w14:textFill>
+                            <w14:solidFill>
+                              <w14:schemeClr w14:val="tx1"/>
+                            </w14:solidFill>
+                          </w14:textFill>
+                          <w14:props3d w14:extrusionH="0" w14:contourW="0" w14:prstMaterial="clear"/>
+                        </w:rPr>
+                        <w:t>Аутоматско намештање сата, поред се укуца које је тренутно време на сату (стао је</w:t>
+                      </w:r>
+                      <w:r>
+                        <w:rPr>
+                          <w:rFonts w:hint="default" w:ascii="Verdana" w:hAnsi="Verdana" w:cs="Verdana"/>
+                          <w:color w:val="000000" w:themeColor="text1"/>
+                          <w:sz w:val="16"/>
+                          <w:szCs w:val="16"/>
+                          <w:lang w:val="en-US"/>
+                          <w14:glow w14:rad="0">
+                            <w14:srgbClr w14:val="000000"/>
+                          </w14:glow>
+                          <w14:shadow w14:blurRad="38100" w14:dist="19050" w14:dir="2700000" w14:sx="100000" w14:sy="100000" w14:kx="0" w14:ky="0" w14:algn="tl">
+                            <w14:schemeClr w14:val="dk1">
+                              <w14:alpha w14:val="60000"/>
+                            </w14:schemeClr>
+                          </w14:shadow>
+                          <w14:reflection w14:blurRad="0" w14:stA="0" w14:stPos="0" w14:endA="0" w14:endPos="0" w14:dist="0" w14:dir="0" w14:fadeDir="0" w14:sx="0" w14:sy="0" w14:kx="0" w14:ky="0" w14:algn="none"/>
+                          <w14:textFill>
+                            <w14:solidFill>
+                              <w14:schemeClr w14:val="tx1"/>
+                            </w14:solidFill>
+                          </w14:textFill>
+                          <w14:props3d w14:extrusionH="0" w14:contourW="0" w14:prstMaterial="clear"/>
+                        </w:rPr>
+                        <w:t xml:space="preserve"> </w:t>
+                      </w:r>
+                      <w:r>
+                        <w:rPr>
+                          <w:rFonts w:hint="default" w:ascii="Verdana" w:hAnsi="Verdana" w:cs="Verdana"/>
+                          <w:color w:val="000000" w:themeColor="text1"/>
+                          <w:sz w:val="16"/>
+                          <w:szCs w:val="16"/>
+                          <w:lang w:val="sr-Cyrl-RS"/>
+                          <w14:glow w14:rad="0">
+                            <w14:srgbClr w14:val="000000"/>
+                          </w14:glow>
+                          <w14:shadow w14:blurRad="38100" w14:dist="19050" w14:dir="2700000" w14:sx="100000" w14:sy="100000" w14:kx="0" w14:ky="0" w14:algn="tl">
+                            <w14:schemeClr w14:val="dk1">
+                              <w14:alpha w14:val="60000"/>
+                            </w14:schemeClr>
+                          </w14:shadow>
+                          <w14:reflection w14:blurRad="0" w14:stA="0" w14:stPos="0" w14:endA="0" w14:endPos="0" w14:dist="0" w14:dir="0" w14:fadeDir="0" w14:sx="0" w14:sy="0" w14:kx="0" w14:ky="0" w14:algn="none"/>
+                          <w14:textFill>
+                            <w14:solidFill>
+                              <w14:schemeClr w14:val="tx1"/>
+                            </w14:solidFill>
+                          </w14:textFill>
+                          <w14:props3d w14:extrusionH="0" w14:contourW="0" w14:prstMaterial="clear"/>
+                        </w:rPr>
+                        <w:t>или просто треба померити) и он ће се аутоматски подесити на тренутно</w:t>
+                      </w:r>
+                      <w:r>
+                        <w:rPr>
+                          <w:rFonts w:hint="default" w:ascii="Verdana" w:hAnsi="Verdana" w:cs="Verdana"/>
+                          <w:color w:val="000000" w:themeColor="text1"/>
+                          <w:sz w:val="16"/>
+                          <w:szCs w:val="16"/>
+                          <w:lang w:val="en-US"/>
+                          <w14:glow w14:rad="0">
+                            <w14:srgbClr w14:val="000000"/>
+                          </w14:glow>
+                          <w14:shadow w14:blurRad="38100" w14:dist="19050" w14:dir="2700000" w14:sx="100000" w14:sy="100000" w14:kx="0" w14:ky="0" w14:algn="tl">
+                            <w14:schemeClr w14:val="dk1">
+                              <w14:alpha w14:val="60000"/>
+                            </w14:schemeClr>
+                          </w14:shadow>
+                          <w14:reflection w14:blurRad="0" w14:stA="0" w14:stPos="0" w14:endA="0" w14:endPos="0" w14:dist="0" w14:dir="0" w14:fadeDir="0" w14:sx="0" w14:sy="0" w14:kx="0" w14:ky="0" w14:algn="none"/>
+                          <w14:textFill>
+                            <w14:solidFill>
+                              <w14:schemeClr w14:val="tx1"/>
+                            </w14:solidFill>
+                          </w14:textFill>
+                          <w14:props3d w14:extrusionH="0" w14:contourW="0" w14:prstMaterial="clear"/>
+                        </w:rPr>
+                        <w:t xml:space="preserve">. </w:t>
+                      </w:r>
+                      <w:r>
+                        <w:rPr>
+                          <w:rFonts w:hint="default" w:ascii="Verdana" w:hAnsi="Verdana" w:cs="Verdana"/>
+                          <w:color w:val="000000" w:themeColor="text1"/>
+                          <w:sz w:val="16"/>
+                          <w:szCs w:val="16"/>
+                          <w:lang w:val="sr-Cyrl-RS"/>
+                          <w14:glow w14:rad="0">
+                            <w14:srgbClr w14:val="000000"/>
+                          </w14:glow>
+                          <w14:shadow w14:blurRad="38100" w14:dist="19050" w14:dir="2700000" w14:sx="100000" w14:sy="100000" w14:kx="0" w14:ky="0" w14:algn="tl">
+                            <w14:schemeClr w14:val="dk1">
+                              <w14:alpha w14:val="60000"/>
+                            </w14:schemeClr>
+                          </w14:shadow>
+                          <w14:reflection w14:blurRad="0" w14:stA="0" w14:stPos="0" w14:endA="0" w14:endPos="0" w14:dist="0" w14:dir="0" w14:fadeDir="0" w14:sx="0" w14:sy="0" w14:kx="0" w14:ky="0" w14:algn="none"/>
+                          <w14:textFill>
+                            <w14:solidFill>
+                              <w14:schemeClr w14:val="tx1"/>
+                            </w14:solidFill>
+                          </w14:textFill>
+                          <w14:props3d w14:extrusionH="0" w14:contourW="0" w14:prstMaterial="clear"/>
+                        </w:rPr>
+                        <w:t>Обратити пажњу да ли је прецизно наместио и по потреби ручно додати минут или два.</w:t>
+                      </w:r>
+                    </w:p>
+                  </w:txbxContent>
+                </v:textbox>
+              </v:roundrect>
+            </w:pict>
+          </mc:Fallback>
+        </mc:AlternateContent>
+      </w:r>
       <w:r>
         <w:rPr>
           <w:sz w:val="20"/>
@@ -1520,8 +2290,8 @@
                 <wp:positionV relativeFrom="paragraph">
                   <wp:posOffset>2465705</wp:posOffset>
                 </wp:positionV>
-                <wp:extent cx="935355" cy="441325"/>
-                <wp:effectExtent l="15875" t="15875" r="1270" b="19050"/>
+                <wp:extent cx="943610" cy="346710"/>
+                <wp:effectExtent l="15875" t="15875" r="12065" b="37465"/>
                 <wp:wrapNone/>
                 <wp:docPr id="14" name="Straight Arrow Connector 14"/>
                 <wp:cNvGraphicFramePr/>
@@ -1532,7 +2302,7 @@
                       <wps:spPr>
                         <a:xfrm>
                           <a:off x="0" y="0"/>
-                          <a:ext cx="935355" cy="441325"/>
+                          <a:ext cx="943610" cy="346710"/>
                         </a:xfrm>
                         <a:prstGeom prst="straightConnector1">
                           <a:avLst/>
@@ -1568,7 +2338,7 @@
           </mc:Choice>
           <mc:Fallback>
             <w:pict>
-              <v:shape id="_x0000_s1026" o:spid="_x0000_s1026" o:spt="32" type="#_x0000_t32" style="position:absolute;left:0pt;margin-left:140.5pt;margin-top:194.15pt;height:34.75pt;width:73.65pt;z-index:251670528;mso-width-relative:page;mso-height-relative:page;" filled="f" stroked="t" coordsize="21600,21600" o:gfxdata="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">
+              <v:shape id="_x0000_s1026" o:spid="_x0000_s1026" o:spt="32" type="#_x0000_t32" style="position:absolute;left:0pt;margin-left:140.5pt;margin-top:194.15pt;height:27.3pt;width:74.3pt;z-index:251670528;mso-width-relative:page;mso-height-relative:page;" filled="f" stroked="t" coordsize="21600,21600" o:gfxdata="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">
                 <v:fill on="f" focussize="0,0"/>
                 <v:stroke weight="2.5pt" color="#5B9BD5 [3204]" joinstyle="round" endcap="round" endarrow="open"/>
                 <v:imagedata o:title=""/>
@@ -1585,386 +2355,16 @@
         <mc:AlternateContent>
           <mc:Choice Requires="wps">
             <w:drawing>
-              <wp:anchor distT="0" distB="0" distL="114300" distR="114300" simplePos="0" relativeHeight="251669504" behindDoc="0" locked="0" layoutInCell="1" allowOverlap="1">
-                <wp:simplePos x="0" y="0"/>
-                <wp:positionH relativeFrom="column">
-                  <wp:posOffset>2825750</wp:posOffset>
-                </wp:positionH>
-                <wp:positionV relativeFrom="paragraph">
-                  <wp:posOffset>2397760</wp:posOffset>
-                </wp:positionV>
-                <wp:extent cx="1420495" cy="873760"/>
-                <wp:effectExtent l="6350" t="6350" r="20955" b="15240"/>
-                <wp:wrapNone/>
-                <wp:docPr id="13" name="Rounded Rectangle 13"/>
-                <wp:cNvGraphicFramePr/>
-                <a:graphic xmlns:a="http://schemas.openxmlformats.org/drawingml/2006/main">
-                  <a:graphicData uri="http://schemas.microsoft.com/office/word/2010/wordprocessingShape">
-                    <wps:wsp>
-                      <wps:cNvSpPr/>
-                      <wps:spPr>
-                        <a:xfrm>
-                          <a:off x="0" y="0"/>
-                          <a:ext cx="1420495" cy="873760"/>
-                        </a:xfrm>
-                        <a:prstGeom prst="roundRect">
-                          <a:avLst/>
-                        </a:prstGeom>
-                        <a:solidFill>
-                          <a:schemeClr val="bg1"/>
-                        </a:solidFill>
-                      </wps:spPr>
-                      <wps:style>
-                        <a:lnRef idx="2">
-                          <a:schemeClr val="accent1">
-                            <a:lumMod val="75000"/>
-                          </a:schemeClr>
-                        </a:lnRef>
-                        <a:fillRef idx="1">
-                          <a:schemeClr val="accent1"/>
-                        </a:fillRef>
-                        <a:effectRef idx="0">
-                          <a:srgbClr val="FFFFFF"/>
-                        </a:effectRef>
-                        <a:fontRef idx="minor">
-                          <a:schemeClr val="lt1"/>
-                        </a:fontRef>
-                      </wps:style>
-                      <wps:txbx>
-                        <w:txbxContent>
-                          <w:p>
-                            <w:pPr>
-                              <w:jc w:val="center"/>
-                              <w:rPr>
-                                <w:rFonts w:hint="default" w:ascii="Verdana" w:hAnsi="Verdana" w:cs="Verdana"/>
-                                <w:color w:val="000000" w:themeColor="text1"/>
-                                <w:sz w:val="16"/>
-                                <w:szCs w:val="16"/>
-                                <w:lang w:val="sr-Cyrl-RS"/>
-                                <w14:glow w14:rad="0">
-                                  <w14:srgbClr w14:val="000000"/>
-                                </w14:glow>
-                                <w14:shadow w14:blurRad="38100" w14:dist="19050" w14:dir="2700000" w14:sx="100000" w14:sy="100000" w14:kx="0" w14:ky="0" w14:algn="tl">
-                                  <w14:schemeClr w14:val="dk1">
-                                    <w14:alpha w14:val="60000"/>
-                                  </w14:schemeClr>
-                                </w14:shadow>
-                                <w14:reflection w14:blurRad="0" w14:stA="0" w14:stPos="0" w14:endA="0" w14:endPos="0" w14:dist="0" w14:dir="0" w14:fadeDir="0" w14:sx="0" w14:sy="0" w14:kx="0" w14:ky="0" w14:algn="none"/>
-                                <w14:textFill>
-                                  <w14:solidFill>
-                                    <w14:schemeClr w14:val="tx1"/>
-                                  </w14:solidFill>
-                                </w14:textFill>
-                                <w14:props3d w14:extrusionH="0" w14:contourW="0" w14:prstMaterial="clear"/>
-                              </w:rPr>
-                            </w:pPr>
-                            <w:r>
-                              <w:rPr>
-                                <w:rFonts w:hint="default" w:ascii="Verdana" w:hAnsi="Verdana" w:cs="Verdana"/>
-                                <w:color w:val="000000" w:themeColor="text1"/>
-                                <w:sz w:val="16"/>
-                                <w:szCs w:val="16"/>
-                                <w:lang w:val="sr-Cyrl-RS"/>
-                                <w14:glow w14:rad="0">
-                                  <w14:srgbClr w14:val="000000"/>
-                                </w14:glow>
-                                <w14:shadow w14:blurRad="38100" w14:dist="19050" w14:dir="2700000" w14:sx="100000" w14:sy="100000" w14:kx="0" w14:ky="0" w14:algn="tl">
-                                  <w14:schemeClr w14:val="dk1">
-                                    <w14:alpha w14:val="60000"/>
-                                  </w14:schemeClr>
-                                </w14:shadow>
-                                <w14:reflection w14:blurRad="0" w14:stA="0" w14:stPos="0" w14:endA="0" w14:endPos="0" w14:dist="0" w14:dir="0" w14:fadeDir="0" w14:sx="0" w14:sy="0" w14:kx="0" w14:ky="0" w14:algn="none"/>
-                                <w14:textFill>
-                                  <w14:solidFill>
-                                    <w14:schemeClr w14:val="tx1"/>
-                                  </w14:solidFill>
-                                </w14:textFill>
-                                <w14:props3d w14:extrusionH="0" w14:contourW="0" w14:prstMaterial="clear"/>
-                              </w:rPr>
-                              <w:t>Време кад се контролер повезује на интернет рутер и извршава корекцију тј. синхронизацију</w:t>
-                            </w:r>
-                          </w:p>
-                        </w:txbxContent>
-                      </wps:txbx>
-                      <wps:bodyPr rot="0" spcFirstLastPara="0" vertOverflow="overflow" horzOverflow="overflow" vert="horz" wrap="square" lIns="91440" tIns="45720" rIns="91440" bIns="45720" numCol="1" spcCol="0" rtlCol="0" fromWordArt="0" anchor="ctr" anchorCtr="0" forceAA="0" compatLnSpc="1">
-                        <a:noAutofit/>
-                      </wps:bodyPr>
-                    </wps:wsp>
-                  </a:graphicData>
-                </a:graphic>
-              </wp:anchor>
-            </w:drawing>
-          </mc:Choice>
-          <mc:Fallback>
-            <w:pict>
-              <v:roundrect id="_x0000_s1026" o:spid="_x0000_s1026" o:spt="2" style="position:absolute;left:0pt;margin-left:222.5pt;margin-top:188.8pt;height:68.8pt;width:111.85pt;z-index:251669504;v-text-anchor:middle;mso-width-relative:page;mso-height-relative:page;" fillcolor="#FFFFFF [3212]" filled="t" stroked="t" coordsize="21600,21600" arcsize="0.166666666666667" o:gfxdata="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">
-                <v:fill on="t" focussize="0,0"/>
-                <v:stroke weight="1pt" color="#2E75B6 [2404]" miterlimit="8" joinstyle="miter"/>
-                <v:imagedata o:title=""/>
-                <o:lock v:ext="edit" aspectratio="f"/>
-                <v:textbox>
-                  <w:txbxContent>
-                    <w:p>
-                      <w:pPr>
-                        <w:jc w:val="center"/>
-                        <w:rPr>
-                          <w:rFonts w:hint="default" w:ascii="Verdana" w:hAnsi="Verdana" w:cs="Verdana"/>
-                          <w:color w:val="000000" w:themeColor="text1"/>
-                          <w:sz w:val="16"/>
-                          <w:szCs w:val="16"/>
-                          <w:lang w:val="sr-Cyrl-RS"/>
-                          <w14:glow w14:rad="0">
-                            <w14:srgbClr w14:val="000000"/>
-                          </w14:glow>
-                          <w14:shadow w14:blurRad="38100" w14:dist="19050" w14:dir="2700000" w14:sx="100000" w14:sy="100000" w14:kx="0" w14:ky="0" w14:algn="tl">
-                            <w14:schemeClr w14:val="dk1">
-                              <w14:alpha w14:val="60000"/>
-                            </w14:schemeClr>
-                          </w14:shadow>
-                          <w14:reflection w14:blurRad="0" w14:stA="0" w14:stPos="0" w14:endA="0" w14:endPos="0" w14:dist="0" w14:dir="0" w14:fadeDir="0" w14:sx="0" w14:sy="0" w14:kx="0" w14:ky="0" w14:algn="none"/>
-                          <w14:textFill>
-                            <w14:solidFill>
-                              <w14:schemeClr w14:val="tx1"/>
-                            </w14:solidFill>
-                          </w14:textFill>
-                          <w14:props3d w14:extrusionH="0" w14:contourW="0" w14:prstMaterial="clear"/>
-                        </w:rPr>
-                      </w:pPr>
-                      <w:r>
-                        <w:rPr>
-                          <w:rFonts w:hint="default" w:ascii="Verdana" w:hAnsi="Verdana" w:cs="Verdana"/>
-                          <w:color w:val="000000" w:themeColor="text1"/>
-                          <w:sz w:val="16"/>
-                          <w:szCs w:val="16"/>
-                          <w:lang w:val="sr-Cyrl-RS"/>
-                          <w14:glow w14:rad="0">
-                            <w14:srgbClr w14:val="000000"/>
-                          </w14:glow>
-                          <w14:shadow w14:blurRad="38100" w14:dist="19050" w14:dir="2700000" w14:sx="100000" w14:sy="100000" w14:kx="0" w14:ky="0" w14:algn="tl">
-                            <w14:schemeClr w14:val="dk1">
-                              <w14:alpha w14:val="60000"/>
-                            </w14:schemeClr>
-                          </w14:shadow>
-                          <w14:reflection w14:blurRad="0" w14:stA="0" w14:stPos="0" w14:endA="0" w14:endPos="0" w14:dist="0" w14:dir="0" w14:fadeDir="0" w14:sx="0" w14:sy="0" w14:kx="0" w14:ky="0" w14:algn="none"/>
-                          <w14:textFill>
-                            <w14:solidFill>
-                              <w14:schemeClr w14:val="tx1"/>
-                            </w14:solidFill>
-                          </w14:textFill>
-                          <w14:props3d w14:extrusionH="0" w14:contourW="0" w14:prstMaterial="clear"/>
-                        </w:rPr>
-                        <w:t>Време кад се контролер повезује на интернет рутер и извршава корекцију тј. синхронизацију</w:t>
-                      </w:r>
-                    </w:p>
-                  </w:txbxContent>
-                </v:textbox>
-              </v:roundrect>
-            </w:pict>
-          </mc:Fallback>
-        </mc:AlternateContent>
-      </w:r>
-      <w:r>
-        <w:rPr>
-          <w:sz w:val="20"/>
-        </w:rPr>
-        <mc:AlternateContent>
-          <mc:Choice Requires="wps">
-            <w:drawing>
-              <wp:anchor distT="0" distB="0" distL="114300" distR="114300" simplePos="0" relativeHeight="251667456" behindDoc="0" locked="0" layoutInCell="1" allowOverlap="1">
-                <wp:simplePos x="0" y="0"/>
-                <wp:positionH relativeFrom="column">
-                  <wp:posOffset>3267075</wp:posOffset>
-                </wp:positionH>
-                <wp:positionV relativeFrom="paragraph">
-                  <wp:posOffset>1056005</wp:posOffset>
-                </wp:positionV>
-                <wp:extent cx="1420495" cy="1341120"/>
-                <wp:effectExtent l="6350" t="6350" r="20955" b="24130"/>
-                <wp:wrapNone/>
-                <wp:docPr id="11" name="Rounded Rectangle 11"/>
-                <wp:cNvGraphicFramePr/>
-                <a:graphic xmlns:a="http://schemas.openxmlformats.org/drawingml/2006/main">
-                  <a:graphicData uri="http://schemas.microsoft.com/office/word/2010/wordprocessingShape">
-                    <wps:wsp>
-                      <wps:cNvSpPr/>
-                      <wps:spPr>
-                        <a:xfrm>
-                          <a:off x="0" y="0"/>
-                          <a:ext cx="1420495" cy="1341120"/>
-                        </a:xfrm>
-                        <a:prstGeom prst="roundRect">
-                          <a:avLst/>
-                        </a:prstGeom>
-                        <a:solidFill>
-                          <a:schemeClr val="bg1"/>
-                        </a:solidFill>
-                      </wps:spPr>
-                      <wps:style>
-                        <a:lnRef idx="2">
-                          <a:schemeClr val="accent1">
-                            <a:lumMod val="75000"/>
-                          </a:schemeClr>
-                        </a:lnRef>
-                        <a:fillRef idx="1">
-                          <a:schemeClr val="accent1"/>
-                        </a:fillRef>
-                        <a:effectRef idx="0">
-                          <a:srgbClr val="FFFFFF"/>
-                        </a:effectRef>
-                        <a:fontRef idx="minor">
-                          <a:schemeClr val="lt1"/>
-                        </a:fontRef>
-                      </wps:style>
-                      <wps:txbx>
-                        <w:txbxContent>
-                          <w:p>
-                            <w:pPr>
-                              <w:jc w:val="center"/>
-                              <w:rPr>
-                                <w:rFonts w:hint="default" w:ascii="Verdana" w:hAnsi="Verdana" w:cs="Verdana"/>
-                                <w:color w:val="000000" w:themeColor="text1"/>
-                                <w:sz w:val="16"/>
-                                <w:szCs w:val="16"/>
-                                <w:lang w:val="sr-Cyrl-RS"/>
-                                <w14:glow w14:rad="0">
-                                  <w14:srgbClr w14:val="000000"/>
-                                </w14:glow>
-                                <w14:shadow w14:blurRad="38100" w14:dist="19050" w14:dir="2700000" w14:sx="100000" w14:sy="100000" w14:kx="0" w14:ky="0" w14:algn="tl">
-                                  <w14:schemeClr w14:val="dk1">
-                                    <w14:alpha w14:val="60000"/>
-                                  </w14:schemeClr>
-                                </w14:shadow>
-                                <w14:reflection w14:blurRad="0" w14:stA="0" w14:stPos="0" w14:endA="0" w14:endPos="0" w14:dist="0" w14:dir="0" w14:fadeDir="0" w14:sx="0" w14:sy="0" w14:kx="0" w14:ky="0" w14:algn="none"/>
-                                <w14:textFill>
-                                  <w14:solidFill>
-                                    <w14:schemeClr w14:val="tx1"/>
-                                  </w14:solidFill>
-                                </w14:textFill>
-                                <w14:props3d w14:extrusionH="0" w14:contourW="0" w14:prstMaterial="clear"/>
-                              </w:rPr>
-                            </w:pPr>
-                            <w:r>
-                              <w:rPr>
-                                <w:rFonts w:hint="default" w:ascii="Verdana" w:hAnsi="Verdana" w:cs="Verdana"/>
-                                <w:color w:val="000000" w:themeColor="text1"/>
-                                <w:sz w:val="16"/>
-                                <w:szCs w:val="16"/>
-                                <w:lang w:val="sr-Cyrl-RS"/>
-                                <w14:glow w14:rad="0">
-                                  <w14:srgbClr w14:val="000000"/>
-                                </w14:glow>
-                                <w14:shadow w14:blurRad="38100" w14:dist="19050" w14:dir="2700000" w14:sx="100000" w14:sy="100000" w14:kx="0" w14:ky="0" w14:algn="tl">
-                                  <w14:schemeClr w14:val="dk1">
-                                    <w14:alpha w14:val="60000"/>
-                                  </w14:schemeClr>
-                                </w14:shadow>
-                                <w14:reflection w14:blurRad="0" w14:stA="0" w14:stPos="0" w14:endA="0" w14:endPos="0" w14:dist="0" w14:dir="0" w14:fadeDir="0" w14:sx="0" w14:sy="0" w14:kx="0" w14:ky="0" w14:algn="none"/>
-                                <w14:textFill>
-                                  <w14:solidFill>
-                                    <w14:schemeClr w14:val="tx1"/>
-                                  </w14:solidFill>
-                                </w14:textFill>
-                                <w14:props3d w14:extrusionH="0" w14:contourW="0" w14:prstMaterial="clear"/>
-                              </w:rPr>
-                              <w:t>Аутоматско намештање сата, поред се укуца које је тренутно време на сату (стао је) и он ће се аутоматски подесити на тренутно</w:t>
-                            </w:r>
-                          </w:p>
-                        </w:txbxContent>
-                      </wps:txbx>
-                      <wps:bodyPr rot="0" spcFirstLastPara="0" vertOverflow="overflow" horzOverflow="overflow" vert="horz" wrap="square" lIns="91440" tIns="45720" rIns="91440" bIns="45720" numCol="1" spcCol="0" rtlCol="0" fromWordArt="0" anchor="ctr" anchorCtr="0" forceAA="0" compatLnSpc="1">
-                        <a:noAutofit/>
-                      </wps:bodyPr>
-                    </wps:wsp>
-                  </a:graphicData>
-                </a:graphic>
-              </wp:anchor>
-            </w:drawing>
-          </mc:Choice>
-          <mc:Fallback>
-            <w:pict>
-              <v:roundrect id="_x0000_s1026" o:spid="_x0000_s1026" o:spt="2" style="position:absolute;left:0pt;margin-left:257.25pt;margin-top:83.15pt;height:105.6pt;width:111.85pt;z-index:251667456;v-text-anchor:middle;mso-width-relative:page;mso-height-relative:page;" fillcolor="#FFFFFF [3212]" filled="t" stroked="t" coordsize="21600,21600" arcsize="0.166666666666667" o:gfxdata="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">
-                <v:fill on="t" focussize="0,0"/>
-                <v:stroke weight="1pt" color="#2E75B6 [2404]" miterlimit="8" joinstyle="miter"/>
-                <v:imagedata o:title=""/>
-                <o:lock v:ext="edit" aspectratio="f"/>
-                <v:textbox>
-                  <w:txbxContent>
-                    <w:p>
-                      <w:pPr>
-                        <w:jc w:val="center"/>
-                        <w:rPr>
-                          <w:rFonts w:hint="default" w:ascii="Verdana" w:hAnsi="Verdana" w:cs="Verdana"/>
-                          <w:color w:val="000000" w:themeColor="text1"/>
-                          <w:sz w:val="16"/>
-                          <w:szCs w:val="16"/>
-                          <w:lang w:val="sr-Cyrl-RS"/>
-                          <w14:glow w14:rad="0">
-                            <w14:srgbClr w14:val="000000"/>
-                          </w14:glow>
-                          <w14:shadow w14:blurRad="38100" w14:dist="19050" w14:dir="2700000" w14:sx="100000" w14:sy="100000" w14:kx="0" w14:ky="0" w14:algn="tl">
-                            <w14:schemeClr w14:val="dk1">
-                              <w14:alpha w14:val="60000"/>
-                            </w14:schemeClr>
-                          </w14:shadow>
-                          <w14:reflection w14:blurRad="0" w14:stA="0" w14:stPos="0" w14:endA="0" w14:endPos="0" w14:dist="0" w14:dir="0" w14:fadeDir="0" w14:sx="0" w14:sy="0" w14:kx="0" w14:ky="0" w14:algn="none"/>
-                          <w14:textFill>
-                            <w14:solidFill>
-                              <w14:schemeClr w14:val="tx1"/>
-                            </w14:solidFill>
-                          </w14:textFill>
-                          <w14:props3d w14:extrusionH="0" w14:contourW="0" w14:prstMaterial="clear"/>
-                        </w:rPr>
-                      </w:pPr>
-                      <w:r>
-                        <w:rPr>
-                          <w:rFonts w:hint="default" w:ascii="Verdana" w:hAnsi="Verdana" w:cs="Verdana"/>
-                          <w:color w:val="000000" w:themeColor="text1"/>
-                          <w:sz w:val="16"/>
-                          <w:szCs w:val="16"/>
-                          <w:lang w:val="sr-Cyrl-RS"/>
-                          <w14:glow w14:rad="0">
-                            <w14:srgbClr w14:val="000000"/>
-                          </w14:glow>
-                          <w14:shadow w14:blurRad="38100" w14:dist="19050" w14:dir="2700000" w14:sx="100000" w14:sy="100000" w14:kx="0" w14:ky="0" w14:algn="tl">
-                            <w14:schemeClr w14:val="dk1">
-                              <w14:alpha w14:val="60000"/>
-                            </w14:schemeClr>
-                          </w14:shadow>
-                          <w14:reflection w14:blurRad="0" w14:stA="0" w14:stPos="0" w14:endA="0" w14:endPos="0" w14:dist="0" w14:dir="0" w14:fadeDir="0" w14:sx="0" w14:sy="0" w14:kx="0" w14:ky="0" w14:algn="none"/>
-                          <w14:textFill>
-                            <w14:solidFill>
-                              <w14:schemeClr w14:val="tx1"/>
-                            </w14:solidFill>
-                          </w14:textFill>
-                          <w14:props3d w14:extrusionH="0" w14:contourW="0" w14:prstMaterial="clear"/>
-                        </w:rPr>
-                        <w:t>Аутоматско намештање сата, поред се укуца које је тренутно време на сату (стао је) и он ће се аутоматски подесити на тренутно</w:t>
-                      </w:r>
-                    </w:p>
-                  </w:txbxContent>
-                </v:textbox>
-              </v:roundrect>
-            </w:pict>
-          </mc:Fallback>
-        </mc:AlternateContent>
-      </w:r>
-      <w:r>
-        <w:rPr>
-          <w:sz w:val="20"/>
-        </w:rPr>
-        <mc:AlternateContent>
-          <mc:Choice Requires="wps">
-            <w:drawing>
               <wp:anchor distT="0" distB="0" distL="114300" distR="114300" simplePos="0" relativeHeight="251668480" behindDoc="0" locked="0" layoutInCell="1" allowOverlap="1">
                 <wp:simplePos x="0" y="0"/>
                 <wp:positionH relativeFrom="column">
                   <wp:posOffset>1500505</wp:posOffset>
                 </wp:positionH>
                 <wp:positionV relativeFrom="paragraph">
-                  <wp:posOffset>1504315</wp:posOffset>
+                  <wp:posOffset>1642110</wp:posOffset>
                 </wp:positionV>
-                <wp:extent cx="1678305" cy="503555"/>
-                <wp:effectExtent l="15875" t="32385" r="1270" b="16510"/>
+                <wp:extent cx="2725420" cy="365760"/>
+                <wp:effectExtent l="15875" t="53975" r="1905" b="18415"/>
                 <wp:wrapNone/>
                 <wp:docPr id="12" name="Straight Arrow Connector 12"/>
                 <wp:cNvGraphicFramePr/>
@@ -1975,7 +2375,7 @@
                       <wps:spPr>
                         <a:xfrm flipV="1">
                           <a:off x="0" y="0"/>
-                          <a:ext cx="1678305" cy="503555"/>
+                          <a:ext cx="2725420" cy="365760"/>
                         </a:xfrm>
                         <a:prstGeom prst="straightConnector1">
                           <a:avLst/>
@@ -2011,7 +2411,7 @@
           </mc:Choice>
           <mc:Fallback>
             <w:pict>
-              <v:shape id="_x0000_s1026" o:spid="_x0000_s1026" o:spt="32" type="#_x0000_t32" style="position:absolute;left:0pt;flip:y;margin-left:118.15pt;margin-top:118.45pt;height:39.65pt;width:132.15pt;z-index:251668480;mso-width-relative:page;mso-height-relative:page;" filled="f" stroked="t" coordsize="21600,21600" o:gfxdata="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">
+              <v:shape id="_x0000_s1026" o:spid="_x0000_s1026" o:spt="32" type="#_x0000_t32" style="position:absolute;left:0pt;flip:y;margin-left:118.15pt;margin-top:129.3pt;height:28.8pt;width:214.6pt;z-index:251668480;mso-width-relative:page;mso-height-relative:page;" filled="f" stroked="t" coordsize="21600,21600" o:gfxdata="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">
                 <v:fill on="f" focussize="0,0"/>
                 <v:stroke weight="2.5pt" color="#5B9BD5 [3204]" joinstyle="round" endcap="round" endarrow="open"/>
                 <v:imagedata o:title=""/>
@@ -2774,12 +3174,6 @@
           <w:szCs w:val="24"/>
           <w:lang w:val="sr-Cyrl-RS"/>
         </w:rPr>
-        <w:sectPr>
-          <w:pgSz w:w="11906" w:h="16838"/>
-          <w:pgMar w:top="1440" w:right="1800" w:bottom="1440" w:left="1800" w:header="720" w:footer="720" w:gutter="0"/>
-          <w:cols w:space="720" w:num="1"/>
-          <w:docGrid w:linePitch="360" w:charSpace="0"/>
-        </w:sectPr>
       </w:pPr>
       <w:r>
         <w:rPr>
@@ -3595,6 +3989,123 @@
           <w:lang w:val="sr-Cyrl-RS"/>
         </w:rPr>
       </w:pPr>
+    </w:p>
+    <w:p>
+      <w:pPr>
+        <w:rPr>
+          <w:rFonts w:hint="default"/>
+          <w:sz w:val="24"/>
+          <w:szCs w:val="24"/>
+          <w:lang w:val="sr-Cyrl-RS"/>
+        </w:rPr>
+      </w:pPr>
+    </w:p>
+    <w:p>
+      <w:pPr>
+        <w:rPr>
+          <w:rFonts w:hint="default"/>
+          <w:sz w:val="24"/>
+          <w:szCs w:val="24"/>
+          <w:lang w:val="sr-Cyrl-RS"/>
+        </w:rPr>
+        <w:sectPr>
+          <w:pgSz w:w="11906" w:h="16838"/>
+          <w:pgMar w:top="1440" w:right="1800" w:bottom="1440" w:left="1800" w:header="720" w:footer="720" w:gutter="0"/>
+          <w:cols w:space="720" w:num="1"/>
+          <w:docGrid w:linePitch="360" w:charSpace="0"/>
+        </w:sectPr>
+      </w:pPr>
+      <w:r>
+        <w:rPr>
+          <w:rFonts w:hint="default"/>
+          <w:sz w:val="24"/>
+          <w:szCs w:val="24"/>
+          <w:lang w:val="sr-Cyrl-RS"/>
+        </w:rPr>
+        <w:t xml:space="preserve">Дакле, укратко: постоји контролер који контролише сат и звоно. За комотније управљање и добијање више опција, са мобилног телефона преко Андроид апликације се повезује на тај контролер преко контролерове </w:t>
+      </w:r>
+      <w:r>
+        <w:rPr>
+          <w:rFonts w:hint="default"/>
+          <w:sz w:val="24"/>
+          <w:szCs w:val="24"/>
+          <w:lang w:val="en-US"/>
+        </w:rPr>
+        <w:t>WiFi</w:t>
+      </w:r>
+      <w:r>
+        <w:rPr>
+          <w:rFonts w:hint="default"/>
+          <w:sz w:val="24"/>
+          <w:szCs w:val="24"/>
+          <w:lang w:val="sr-Cyrl-RS"/>
+        </w:rPr>
+        <w:t xml:space="preserve"> мреже (</w:t>
+      </w:r>
+      <w:r>
+        <w:rPr>
+          <w:rFonts w:hint="default"/>
+          <w:sz w:val="24"/>
+          <w:szCs w:val="24"/>
+          <w:lang w:val="en-US"/>
+        </w:rPr>
+        <w:t>SAT</w:t>
+      </w:r>
+      <w:r>
+        <w:rPr>
+          <w:rFonts w:hint="default"/>
+          <w:sz w:val="24"/>
+          <w:szCs w:val="24"/>
+          <w:lang w:val="sr-Cyrl-RS"/>
+        </w:rPr>
+        <w:t>_Е</w:t>
+      </w:r>
+      <w:r>
+        <w:rPr>
+          <w:rFonts w:hint="default"/>
+          <w:sz w:val="24"/>
+          <w:szCs w:val="24"/>
+          <w:lang w:val="en-US"/>
+        </w:rPr>
+        <w:t xml:space="preserve">SP32). Taj </w:t>
+      </w:r>
+      <w:r>
+        <w:rPr>
+          <w:rFonts w:hint="default"/>
+          <w:sz w:val="24"/>
+          <w:szCs w:val="24"/>
+          <w:lang w:val="ru-RU"/>
+        </w:rPr>
+        <w:t>к</w:t>
+      </w:r>
+      <w:r>
+        <w:rPr>
+          <w:rFonts w:hint="default"/>
+          <w:sz w:val="24"/>
+          <w:szCs w:val="24"/>
+          <w:lang w:val="sr-Cyrl-RS"/>
+        </w:rPr>
+        <w:t>онтролер се сам једном дневно повезује на интернет преко локалне интернет мреже тј. рутера,  за корекцију времена.</w:t>
+      </w:r>
+      <w:r>
+        <w:rPr>
+          <w:rFonts w:hint="default"/>
+          <w:sz w:val="24"/>
+          <w:szCs w:val="24"/>
+          <w:lang w:val="en-US"/>
+        </w:rPr>
+        <w:t xml:space="preserve"> </w:t>
+      </w:r>
+    </w:p>
+    <w:p>
+      <w:pPr>
+        <w:rPr>
+          <w:rFonts w:hint="default"/>
+          <w:sz w:val="24"/>
+          <w:szCs w:val="24"/>
+          <w:lang w:val="sr-Cyrl-RS"/>
+        </w:rPr>
+      </w:pPr>
       <w:r>
         <w:rPr>
           <w:sz w:val="20"/>
@@ -4287,6 +4798,118 @@
         </w:rPr>
         <w:t>Ограничење у броју звона у току дана: 35.</w:t>
       </w:r>
+    </w:p>
+    <w:p>
+      <w:pPr>
+        <w:numPr>
+          <w:ilvl w:val="0"/>
+          <w:numId w:val="0"/>
+        </w:numPr>
+        <w:ind w:leftChars="0"/>
+        <w:rPr>
+          <w:rFonts w:hint="default"/>
+          <w:sz w:val="24"/>
+          <w:szCs w:val="24"/>
+          <w:lang w:val="sr-Cyrl-RS"/>
+        </w:rPr>
+      </w:pPr>
+    </w:p>
+    <w:p>
+      <w:pPr>
+        <w:numPr>
+          <w:ilvl w:val="0"/>
+          <w:numId w:val="1"/>
+        </w:numPr>
+        <w:ind w:left="425" w:leftChars="0" w:hanging="425" w:firstLineChars="0"/>
+        <w:rPr>
+          <w:rFonts w:hint="default"/>
+          <w:sz w:val="24"/>
+          <w:szCs w:val="24"/>
+          <w:lang w:val="en-US"/>
+        </w:rPr>
+      </w:pPr>
+      <w:r>
+        <w:rPr>
+          <w:rFonts w:hint="default"/>
+          <w:sz w:val="24"/>
+          <w:szCs w:val="24"/>
+          <w:lang w:val="sr-Cyrl-RS"/>
+        </w:rPr>
+        <w:t>Нека време синхронизације буде онда кад се апликација не користи (никако у време звона).</w:t>
+      </w:r>
+    </w:p>
+    <w:p>
+      <w:pPr>
+        <w:numPr>
+          <w:ilvl w:val="0"/>
+          <w:numId w:val="1"/>
+        </w:numPr>
+        <w:ind w:left="425" w:leftChars="0" w:hanging="425" w:firstLineChars="0"/>
+        <w:rPr>
+          <w:rFonts w:hint="default"/>
+          <w:sz w:val="24"/>
+          <w:szCs w:val="24"/>
+          <w:lang w:val="en-US"/>
+        </w:rPr>
+      </w:pPr>
+      <w:r>
+        <w:rPr>
+          <w:rFonts w:hint="default"/>
+          <w:sz w:val="24"/>
+          <w:szCs w:val="24"/>
+          <w:lang w:val="sr-Cyrl-RS"/>
+        </w:rPr>
+        <w:t>У време управљања контролером преко Андроид апликације, не користити пренос података (мобилни интернет).</w:t>
+      </w:r>
+    </w:p>
+    <w:p>
+      <w:pPr>
+        <w:numPr>
+          <w:ilvl w:val="0"/>
+          <w:numId w:val="0"/>
+        </w:numPr>
+        <w:tabs>
+          <w:tab w:val="left" w:pos="425"/>
+        </w:tabs>
+        <w:rPr>
+          <w:rFonts w:hint="default"/>
+          <w:sz w:val="24"/>
+          <w:szCs w:val="24"/>
+          <w:lang w:val="en-US"/>
+        </w:rPr>
+      </w:pPr>
+      <w:r>
+        <w:rPr>
+          <w:rFonts w:hint="default"/>
+          <w:b/>
+          <w:bCs/>
+          <w:sz w:val="24"/>
+          <w:szCs w:val="24"/>
+          <w:lang w:val="sr-Cyrl-RS"/>
+        </w:rPr>
+        <w:t>Шифра</w:t>
+      </w:r>
+      <w:r>
+        <w:rPr>
+          <w:rFonts w:hint="default"/>
+          <w:sz w:val="24"/>
+          <w:szCs w:val="24"/>
+          <w:lang w:val="sr-Cyrl-RS"/>
+        </w:rPr>
+        <w:t xml:space="preserve">: </w:t>
+      </w:r>
+      <w:r>
+        <w:rPr>
+          <w:rFonts w:hint="default"/>
+          <w:i w:val="0"/>
+          <w:iCs w:val="0"/>
+          <w:sz w:val="24"/>
+          <w:szCs w:val="24"/>
+          <w:u w:val="single"/>
+          <w:lang w:val="en-US"/>
+        </w:rPr>
+        <w:t>jswomvjknmc</w:t>
+      </w:r>
       <w:bookmarkStart w:id="0" w:name="_GoBack"/>
       <w:bookmarkEnd w:id="0"/>
     </w:p>
@@ -4296,7 +4919,9 @@
           <w:ilvl w:val="0"/>
           <w:numId w:val="0"/>
         </w:numPr>
-        <w:ind w:leftChars="0"/>
+        <w:tabs>
+          <w:tab w:val="left" w:pos="425"/>
+        </w:tabs>
         <w:rPr>
           <w:rFonts w:hint="default"/>
           <w:sz w:val="24"/>
@@ -4309,9 +4934,11 @@
       <w:pPr>
         <w:numPr>
           <w:ilvl w:val="0"/>
-          <w:numId w:val="1"/>
+          <w:numId w:val="0"/>
         </w:numPr>
-        <w:ind w:left="425" w:leftChars="0" w:hanging="425" w:firstLineChars="0"/>
+        <w:tabs>
+          <w:tab w:val="left" w:pos="425"/>
+        </w:tabs>
         <w:rPr>
           <w:rFonts w:hint="default"/>
           <w:sz w:val="24"/>
@@ -4330,9 +4957,9 @@
           <w:rFonts w:hint="default"/>
           <w:sz w:val="24"/>
           <w:szCs w:val="24"/>
-          <w:lang w:val="sr-Cyrl-RS"/>
-        </w:rPr>
-        <w:t>Нека време синхронизације буде онда кад се апликација не користи (никако у време звона).</w:t>
+          <w:lang w:val="en-US"/>
+        </w:rPr>
+        <w:t>nemanjamnn02@gmail.com</w:t>
       </w:r>
     </w:p>
     <w:p>
@@ -4489,7 +5116,7 @@
     <w:lsdException w:qFormat="1" w:unhideWhenUsed="0" w:uiPriority="0" w:semiHidden="0" w:name="Title"/>
     <w:lsdException w:unhideWhenUsed="0" w:uiPriority="0" w:semiHidden="0" w:name="Closing"/>
     <w:lsdException w:unhideWhenUsed="0" w:uiPriority="0" w:semiHidden="0" w:name="Signature"/>
-    <w:lsdException w:unhideWhenUsed="0" w:uiPriority="0" w:name="Default Paragraph Font"/>
+    <w:lsdException w:qFormat="1" w:unhideWhenUsed="0" w:uiPriority="0" w:name="Default Paragraph Font"/>
     <w:lsdException w:unhideWhenUsed="0" w:uiPriority="0" w:semiHidden="0" w:name="Body Text"/>
     <w:lsdException w:unhideWhenUsed="0" w:uiPriority="0" w:semiHidden="0" w:name="Body Text Indent"/>
     <w:lsdException w:unhideWhenUsed="0" w:uiPriority="0" w:semiHidden="0" w:name="List Continue"/>
@@ -4527,7 +5154,7 @@
     <w:lsdException w:unhideWhenUsed="0" w:uiPriority="0" w:semiHidden="0" w:name="HTML Sample"/>
     <w:lsdException w:unhideWhenUsed="0" w:uiPriority="0" w:semiHidden="0" w:name="HTML Typewriter"/>
     <w:lsdException w:unhideWhenUsed="0" w:uiPriority="0" w:semiHidden="0" w:name="HTML Variable"/>
-    <w:lsdException w:unhideWhenUsed="0" w:uiPriority="0" w:name="Normal Table"/>
+    <w:lsdException w:qFormat="1" w:unhideWhenUsed="0" w:uiPriority="0" w:name="Normal Table"/>
     <w:lsdException w:unhideWhenUsed="0" w:uiPriority="0" w:semiHidden="0" w:name="annotation subject"/>
     <w:lsdException w:unhideWhenUsed="0" w:uiPriority="0" w:semiHidden="0" w:name="Table Simple 1"/>
     <w:lsdException w:unhideWhenUsed="0" w:uiPriority="0" w:semiHidden="0" w:name="Table Simple 2"/>
@@ -4705,11 +5332,13 @@
   <w:style w:type="character" w:default="1" w:styleId="3">
     <w:name w:val="Default Paragraph Font"/>
     <w:semiHidden/>
+    <w:qFormat/>
     <w:uiPriority w:val="0"/>
   </w:style>
   <w:style w:type="table" w:default="1" w:styleId="4">
     <w:name w:val="Normal Table"/>
     <w:semiHidden/>
+    <w:qFormat/>
     <w:uiPriority w:val="0"/>
     <w:tblPr>
       <w:tblCellMar>

--- a/Упутство.docx
+++ b/Упутство.docx
@@ -1007,7 +1007,7 @@
           </mc:Choice>
           <mc:Fallback>
             <w:pict>
-              <v:roundrect id="_x0000_s1026" o:spid="_x0000_s1026" o:spt="2" style="position:absolute;left:0pt;margin-left:336.95pt;margin-top:55.9pt;height:196.15pt;width:111.85pt;z-index:251667456;v-text-anchor:middle;mso-width-relative:page;mso-height-relative:page;" fillcolor="#FFFFFF [3212]" filled="t" stroked="t" coordsize="21600,21600" arcsize="0.166666666666667" o:gfxdata="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">
+              <v:roundrect id="_x0000_s1026" o:spid="_x0000_s1026" o:spt="2" style="position:absolute;left:0pt;margin-left:336.95pt;margin-top:55.9pt;height:196.15pt;width:111.85pt;z-index:251667456;v-text-anchor:middle;mso-width-relative:page;mso-height-relative:page;" fillcolor="#FFFFFF [3212]" filled="t" stroked="t" coordsize="21600,21600" arcsize="0.166666666666667" o:gfxdata="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">
                 <v:fill on="t" focussize="0,0"/>
                 <v:stroke weight="1pt" color="#2E75B6 [2404]" miterlimit="8" joinstyle="miter"/>
                 <v:imagedata o:title=""/>
@@ -3438,6 +3438,8 @@
           </mc:Fallback>
         </mc:AlternateContent>
       </w:r>
+      <w:bookmarkStart w:id="0" w:name="_GoBack"/>
+      <w:bookmarkEnd w:id="0"/>
       <w:r>
         <w:rPr>
           <w:sz w:val="20"/>
@@ -3531,7 +3533,7 @@
                                 <w14:reflection w14:blurRad="0" w14:stA="0" w14:stPos="0" w14:endA="0" w14:endPos="0" w14:dist="0" w14:dir="0" w14:fadeDir="0" w14:sx="0" w14:sy="0" w14:kx="0" w14:ky="0" w14:algn="none"/>
                                 <w14:props3d w14:extrusionH="0" w14:contourW="0" w14:prstMaterial="clear"/>
                               </w:rPr>
-                              <w:t>Обавезна порука ако је контролер примио команду, ако нема ове поруке, поновити или ресетартовати контролер!</w:t>
+                              <w:t>Обавезна порука ако је контролер примио команду, ако нема ове поруке, поновити или рестартовати контролер!</w:t>
                             </w:r>
                           </w:p>
                         </w:txbxContent>
@@ -3593,7 +3595,7 @@
                           <w14:reflection w14:blurRad="0" w14:stA="0" w14:stPos="0" w14:endA="0" w14:endPos="0" w14:dist="0" w14:dir="0" w14:fadeDir="0" w14:sx="0" w14:sy="0" w14:kx="0" w14:ky="0" w14:algn="none"/>
                           <w14:props3d w14:extrusionH="0" w14:contourW="0" w14:prstMaterial="clear"/>
                         </w:rPr>
-                        <w:t>Обавезна порука ако је контролер примио команду, ако нема ове поруке, поновити или ресетартовати контролер!</w:t>
+                        <w:t>Обавезна порука ако је контролер примио команду, ако нема ове поруке, поновити или рестартовати контролер!</w:t>
                       </w:r>
                     </w:p>
                   </w:txbxContent>
@@ -4006,6 +4008,117 @@
           <w:rFonts w:hint="default"/>
           <w:sz w:val="24"/>
           <w:szCs w:val="24"/>
+          <w:lang w:val="en-US"/>
+        </w:rPr>
+      </w:pPr>
+      <w:r>
+        <w:rPr>
+          <w:rFonts w:hint="default"/>
+          <w:sz w:val="24"/>
+          <w:szCs w:val="24"/>
+          <w:lang w:val="sr-Cyrl-RS"/>
+        </w:rPr>
+        <w:t xml:space="preserve">Дакле, укратко: постоји контролер који контролише сат и звоно. За комотније управљање и добијање више опција, са мобилног телефона преко Андроид апликације се повезује на тај контролер, али прво се повезати на контролерову </w:t>
+      </w:r>
+      <w:r>
+        <w:rPr>
+          <w:rFonts w:hint="default"/>
+          <w:sz w:val="24"/>
+          <w:szCs w:val="24"/>
+          <w:lang w:val="en-US"/>
+        </w:rPr>
+        <w:t xml:space="preserve">WiFi </w:t>
+      </w:r>
+      <w:r>
+        <w:rPr>
+          <w:rFonts w:hint="default"/>
+          <w:sz w:val="24"/>
+          <w:szCs w:val="24"/>
+          <w:lang w:val="sr-Cyrl-RS"/>
+        </w:rPr>
+        <w:t>мрежу (</w:t>
+      </w:r>
+      <w:r>
+        <w:rPr>
+          <w:rFonts w:hint="default"/>
+          <w:sz w:val="24"/>
+          <w:szCs w:val="24"/>
+          <w:lang w:val="en-US"/>
+        </w:rPr>
+        <w:t>SAT</w:t>
+      </w:r>
+      <w:r>
+        <w:rPr>
+          <w:rFonts w:hint="default"/>
+          <w:sz w:val="24"/>
+          <w:szCs w:val="24"/>
+          <w:lang w:val="sr-Cyrl-RS"/>
+        </w:rPr>
+        <w:t>_Е</w:t>
+      </w:r>
+      <w:r>
+        <w:rPr>
+          <w:rFonts w:hint="default"/>
+          <w:sz w:val="24"/>
+          <w:szCs w:val="24"/>
+          <w:lang w:val="en-US"/>
+        </w:rPr>
+        <w:t xml:space="preserve">SP32). Taj </w:t>
+      </w:r>
+      <w:r>
+        <w:rPr>
+          <w:rFonts w:hint="default"/>
+          <w:sz w:val="24"/>
+          <w:szCs w:val="24"/>
+          <w:lang w:val="ru-RU"/>
+        </w:rPr>
+        <w:t>к</w:t>
+      </w:r>
+      <w:r>
+        <w:rPr>
+          <w:rFonts w:hint="default"/>
+          <w:sz w:val="24"/>
+          <w:szCs w:val="24"/>
+          <w:lang w:val="sr-Cyrl-RS"/>
+        </w:rPr>
+        <w:t>онтролер се сам једном дневно повезује на интернет преко локалне интернет мреже тј. рутера,  за корекцију времена.</w:t>
+      </w:r>
+      <w:r>
+        <w:rPr>
+          <w:rFonts w:hint="default"/>
+          <w:sz w:val="24"/>
+          <w:szCs w:val="24"/>
+          <w:lang w:val="en-US"/>
+        </w:rPr>
+        <w:t xml:space="preserve"> </w:t>
+      </w:r>
+    </w:p>
+    <w:p>
+      <w:pPr>
+        <w:rPr>
+          <w:rFonts w:hint="default"/>
+          <w:sz w:val="24"/>
+          <w:szCs w:val="24"/>
+          <w:lang w:val="en-US"/>
+        </w:rPr>
+      </w:pPr>
+    </w:p>
+    <w:p>
+      <w:pPr>
+        <w:rPr>
+          <w:rFonts w:hint="default"/>
+          <w:sz w:val="24"/>
+          <w:szCs w:val="24"/>
+          <w:lang w:val="sr-Cyrl-RS"/>
+        </w:rPr>
+      </w:pPr>
+    </w:p>
+    <w:p>
+      <w:pPr>
+        <w:rPr>
+          <w:rFonts w:hint="default"/>
+          <w:sz w:val="24"/>
+          <w:szCs w:val="24"/>
           <w:lang w:val="sr-Cyrl-RS"/>
         </w:rPr>
         <w:sectPr>
@@ -4017,84 +4130,417 @@
       </w:pPr>
       <w:r>
         <w:rPr>
+          <w:sz w:val="20"/>
+        </w:rPr>
+        <mc:AlternateContent>
+          <mc:Choice Requires="wps">
+            <w:drawing>
+              <wp:anchor distT="0" distB="0" distL="114300" distR="114300" simplePos="0" relativeHeight="251691008" behindDoc="0" locked="0" layoutInCell="1" allowOverlap="1">
+                <wp:simplePos x="0" y="0"/>
+                <wp:positionH relativeFrom="column">
+                  <wp:posOffset>2057400</wp:posOffset>
+                </wp:positionH>
+                <wp:positionV relativeFrom="paragraph">
+                  <wp:posOffset>211455</wp:posOffset>
+                </wp:positionV>
+                <wp:extent cx="1774825" cy="561975"/>
+                <wp:effectExtent l="6350" t="6350" r="9525" b="22225"/>
+                <wp:wrapNone/>
+                <wp:docPr id="37" name="Rounded Rectangle 37"/>
+                <wp:cNvGraphicFramePr/>
+                <a:graphic xmlns:a="http://schemas.openxmlformats.org/drawingml/2006/main">
+                  <a:graphicData uri="http://schemas.microsoft.com/office/word/2010/wordprocessingShape">
+                    <wps:wsp>
+                      <wps:cNvSpPr/>
+                      <wps:spPr>
+                        <a:xfrm>
+                          <a:off x="0" y="0"/>
+                          <a:ext cx="1774825" cy="561975"/>
+                        </a:xfrm>
+                        <a:prstGeom prst="roundRect">
+                          <a:avLst/>
+                        </a:prstGeom>
+                        <a:solidFill>
+                          <a:schemeClr val="bg1"/>
+                        </a:solidFill>
+                      </wps:spPr>
+                      <wps:style>
+                        <a:lnRef idx="2">
+                          <a:schemeClr val="accent1">
+                            <a:lumMod val="75000"/>
+                          </a:schemeClr>
+                        </a:lnRef>
+                        <a:fillRef idx="1">
+                          <a:schemeClr val="accent1"/>
+                        </a:fillRef>
+                        <a:effectRef idx="0">
+                          <a:srgbClr val="FFFFFF"/>
+                        </a:effectRef>
+                        <a:fontRef idx="minor">
+                          <a:schemeClr val="lt1"/>
+                        </a:fontRef>
+                      </wps:style>
+                      <wps:txbx>
+                        <w:txbxContent>
+                          <w:p>
+                            <w:pPr>
+                              <w:jc w:val="center"/>
+                              <w:rPr>
+                                <w:rFonts w:hint="default" w:ascii="Verdana" w:hAnsi="Verdana" w:cs="Verdana"/>
+                                <w:color w:val="000000" w:themeColor="text1"/>
+                                <w:sz w:val="16"/>
+                                <w:szCs w:val="16"/>
+                                <w:lang w:val="sr-Cyrl-RS"/>
+                                <w14:glow w14:rad="0">
+                                  <w14:srgbClr w14:val="000000"/>
+                                </w14:glow>
+                                <w14:shadow w14:blurRad="38100" w14:dist="19050" w14:dir="2700000" w14:sx="100000" w14:sy="100000" w14:kx="0" w14:ky="0" w14:algn="tl">
+                                  <w14:schemeClr w14:val="dk1">
+                                    <w14:alpha w14:val="60000"/>
+                                  </w14:schemeClr>
+                                </w14:shadow>
+                                <w14:reflection w14:blurRad="0" w14:stA="0" w14:stPos="0" w14:endA="0" w14:endPos="0" w14:dist="0" w14:dir="0" w14:fadeDir="0" w14:sx="0" w14:sy="0" w14:kx="0" w14:ky="0" w14:algn="none"/>
+                                <w14:textFill>
+                                  <w14:solidFill>
+                                    <w14:schemeClr w14:val="tx1"/>
+                                  </w14:solidFill>
+                                </w14:textFill>
+                                <w14:props3d w14:extrusionH="0" w14:contourW="0" w14:prstMaterial="clear"/>
+                              </w:rPr>
+                            </w:pPr>
+                            <w:r>
+                              <w:rPr>
+                                <w:rFonts w:hint="default" w:ascii="Verdana" w:hAnsi="Verdana" w:cs="Verdana"/>
+                                <w:color w:val="000000" w:themeColor="text1"/>
+                                <w:sz w:val="16"/>
+                                <w:szCs w:val="16"/>
+                                <w:lang w:val="sr-Cyrl-RS"/>
+                                <w14:glow w14:rad="0">
+                                  <w14:srgbClr w14:val="000000"/>
+                                </w14:glow>
+                                <w14:shadow w14:blurRad="38100" w14:dist="19050" w14:dir="2700000" w14:sx="100000" w14:sy="100000" w14:kx="0" w14:ky="0" w14:algn="tl">
+                                  <w14:schemeClr w14:val="dk1">
+                                    <w14:alpha w14:val="60000"/>
+                                  </w14:schemeClr>
+                                </w14:shadow>
+                                <w14:reflection w14:blurRad="0" w14:stA="0" w14:stPos="0" w14:endA="0" w14:endPos="0" w14:dist="0" w14:dir="0" w14:fadeDir="0" w14:sx="0" w14:sy="0" w14:kx="0" w14:ky="0" w14:algn="none"/>
+                                <w14:textFill>
+                                  <w14:solidFill>
+                                    <w14:schemeClr w14:val="tx1"/>
+                                  </w14:solidFill>
+                                </w14:textFill>
+                                <w14:props3d w14:extrusionH="0" w14:contourW="0" w14:prstMaterial="clear"/>
+                              </w:rPr>
+                              <w:t xml:space="preserve">Телефон повезан на </w:t>
+                            </w:r>
+                            <w:r>
+                              <w:rPr>
+                                <w:rFonts w:hint="default" w:ascii="Verdana" w:hAnsi="Verdana" w:cs="Verdana"/>
+                                <w:color w:val="000000" w:themeColor="text1"/>
+                                <w:sz w:val="16"/>
+                                <w:szCs w:val="16"/>
+                                <w:lang w:val="en-US"/>
+                                <w14:glow w14:rad="0">
+                                  <w14:srgbClr w14:val="000000"/>
+                                </w14:glow>
+                                <w14:shadow w14:blurRad="38100" w14:dist="19050" w14:dir="2700000" w14:sx="100000" w14:sy="100000" w14:kx="0" w14:ky="0" w14:algn="tl">
+                                  <w14:schemeClr w14:val="dk1">
+                                    <w14:alpha w14:val="60000"/>
+                                  </w14:schemeClr>
+                                </w14:shadow>
+                                <w14:reflection w14:blurRad="0" w14:stA="0" w14:stPos="0" w14:endA="0" w14:endPos="0" w14:dist="0" w14:dir="0" w14:fadeDir="0" w14:sx="0" w14:sy="0" w14:kx="0" w14:ky="0" w14:algn="none"/>
+                                <w14:textFill>
+                                  <w14:solidFill>
+                                    <w14:schemeClr w14:val="tx1"/>
+                                  </w14:solidFill>
+                                </w14:textFill>
+                                <w14:props3d w14:extrusionH="0" w14:contourW="0" w14:prstMaterial="clear"/>
+                              </w:rPr>
+                              <w:t xml:space="preserve">WiFi </w:t>
+                            </w:r>
+                            <w:r>
+                              <w:rPr>
+                                <w:rFonts w:hint="default" w:ascii="Verdana" w:hAnsi="Verdana" w:cs="Verdana"/>
+                                <w:color w:val="000000" w:themeColor="text1"/>
+                                <w:sz w:val="16"/>
+                                <w:szCs w:val="16"/>
+                                <w:lang w:val="sr-Cyrl-RS"/>
+                                <w14:glow w14:rad="0">
+                                  <w14:srgbClr w14:val="000000"/>
+                                </w14:glow>
+                                <w14:shadow w14:blurRad="38100" w14:dist="19050" w14:dir="2700000" w14:sx="100000" w14:sy="100000" w14:kx="0" w14:ky="0" w14:algn="tl">
+                                  <w14:schemeClr w14:val="dk1">
+                                    <w14:alpha w14:val="60000"/>
+                                  </w14:schemeClr>
+                                </w14:shadow>
+                                <w14:reflection w14:blurRad="0" w14:stA="0" w14:stPos="0" w14:endA="0" w14:endPos="0" w14:dist="0" w14:dir="0" w14:fadeDir="0" w14:sx="0" w14:sy="0" w14:kx="0" w14:ky="0" w14:algn="none"/>
+                                <w14:textFill>
+                                  <w14:solidFill>
+                                    <w14:schemeClr w14:val="tx1"/>
+                                  </w14:solidFill>
+                                </w14:textFill>
+                                <w14:props3d w14:extrusionH="0" w14:contourW="0" w14:prstMaterial="clear"/>
+                              </w:rPr>
+                              <w:t>мрежу од контролера! Пре стартовања апликације</w:t>
+                            </w:r>
+                          </w:p>
+                        </w:txbxContent>
+                      </wps:txbx>
+                      <wps:bodyPr rot="0" spcFirstLastPara="0" vertOverflow="overflow" horzOverflow="overflow" vert="horz" wrap="square" lIns="91440" tIns="45720" rIns="91440" bIns="45720" numCol="1" spcCol="0" rtlCol="0" fromWordArt="0" anchor="ctr" anchorCtr="0" forceAA="0" compatLnSpc="1">
+                        <a:noAutofit/>
+                      </wps:bodyPr>
+                    </wps:wsp>
+                  </a:graphicData>
+                </a:graphic>
+              </wp:anchor>
+            </w:drawing>
+          </mc:Choice>
+          <mc:Fallback>
+            <w:pict>
+              <v:roundrect id="_x0000_s1026" o:spid="_x0000_s1026" o:spt="2" style="position:absolute;left:0pt;margin-left:162pt;margin-top:16.65pt;height:44.25pt;width:139.75pt;z-index:251691008;v-text-anchor:middle;mso-width-relative:page;mso-height-relative:page;" fillcolor="#FFFFFF [3212]" filled="t" stroked="t" coordsize="21600,21600" arcsize="0.166666666666667" o:gfxdata="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">
+                <v:fill on="t" focussize="0,0"/>
+                <v:stroke weight="1pt" color="#2E75B6 [2404]" miterlimit="8" joinstyle="miter"/>
+                <v:imagedata o:title=""/>
+                <o:lock v:ext="edit" aspectratio="f"/>
+                <v:textbox>
+                  <w:txbxContent>
+                    <w:p>
+                      <w:pPr>
+                        <w:jc w:val="center"/>
+                        <w:rPr>
+                          <w:rFonts w:hint="default" w:ascii="Verdana" w:hAnsi="Verdana" w:cs="Verdana"/>
+                          <w:color w:val="000000" w:themeColor="text1"/>
+                          <w:sz w:val="16"/>
+                          <w:szCs w:val="16"/>
+                          <w:lang w:val="sr-Cyrl-RS"/>
+                          <w14:glow w14:rad="0">
+                            <w14:srgbClr w14:val="000000"/>
+                          </w14:glow>
+                          <w14:shadow w14:blurRad="38100" w14:dist="19050" w14:dir="2700000" w14:sx="100000" w14:sy="100000" w14:kx="0" w14:ky="0" w14:algn="tl">
+                            <w14:schemeClr w14:val="dk1">
+                              <w14:alpha w14:val="60000"/>
+                            </w14:schemeClr>
+                          </w14:shadow>
+                          <w14:reflection w14:blurRad="0" w14:stA="0" w14:stPos="0" w14:endA="0" w14:endPos="0" w14:dist="0" w14:dir="0" w14:fadeDir="0" w14:sx="0" w14:sy="0" w14:kx="0" w14:ky="0" w14:algn="none"/>
+                          <w14:textFill>
+                            <w14:solidFill>
+                              <w14:schemeClr w14:val="tx1"/>
+                            </w14:solidFill>
+                          </w14:textFill>
+                          <w14:props3d w14:extrusionH="0" w14:contourW="0" w14:prstMaterial="clear"/>
+                        </w:rPr>
+                      </w:pPr>
+                      <w:r>
+                        <w:rPr>
+                          <w:rFonts w:hint="default" w:ascii="Verdana" w:hAnsi="Verdana" w:cs="Verdana"/>
+                          <w:color w:val="000000" w:themeColor="text1"/>
+                          <w:sz w:val="16"/>
+                          <w:szCs w:val="16"/>
+                          <w:lang w:val="sr-Cyrl-RS"/>
+                          <w14:glow w14:rad="0">
+                            <w14:srgbClr w14:val="000000"/>
+                          </w14:glow>
+                          <w14:shadow w14:blurRad="38100" w14:dist="19050" w14:dir="2700000" w14:sx="100000" w14:sy="100000" w14:kx="0" w14:ky="0" w14:algn="tl">
+                            <w14:schemeClr w14:val="dk1">
+                              <w14:alpha w14:val="60000"/>
+                            </w14:schemeClr>
+                          </w14:shadow>
+                          <w14:reflection w14:blurRad="0" w14:stA="0" w14:stPos="0" w14:endA="0" w14:endPos="0" w14:dist="0" w14:dir="0" w14:fadeDir="0" w14:sx="0" w14:sy="0" w14:kx="0" w14:ky="0" w14:algn="none"/>
+                          <w14:textFill>
+                            <w14:solidFill>
+                              <w14:schemeClr w14:val="tx1"/>
+                            </w14:solidFill>
+                          </w14:textFill>
+                          <w14:props3d w14:extrusionH="0" w14:contourW="0" w14:prstMaterial="clear"/>
+                        </w:rPr>
+                        <w:t xml:space="preserve">Телефон повезан на </w:t>
+                      </w:r>
+                      <w:r>
+                        <w:rPr>
+                          <w:rFonts w:hint="default" w:ascii="Verdana" w:hAnsi="Verdana" w:cs="Verdana"/>
+                          <w:color w:val="000000" w:themeColor="text1"/>
+                          <w:sz w:val="16"/>
+                          <w:szCs w:val="16"/>
+                          <w:lang w:val="en-US"/>
+                          <w14:glow w14:rad="0">
+                            <w14:srgbClr w14:val="000000"/>
+                          </w14:glow>
+                          <w14:shadow w14:blurRad="38100" w14:dist="19050" w14:dir="2700000" w14:sx="100000" w14:sy="100000" w14:kx="0" w14:ky="0" w14:algn="tl">
+                            <w14:schemeClr w14:val="dk1">
+                              <w14:alpha w14:val="60000"/>
+                            </w14:schemeClr>
+                          </w14:shadow>
+                          <w14:reflection w14:blurRad="0" w14:stA="0" w14:stPos="0" w14:endA="0" w14:endPos="0" w14:dist="0" w14:dir="0" w14:fadeDir="0" w14:sx="0" w14:sy="0" w14:kx="0" w14:ky="0" w14:algn="none"/>
+                          <w14:textFill>
+                            <w14:solidFill>
+                              <w14:schemeClr w14:val="tx1"/>
+                            </w14:solidFill>
+                          </w14:textFill>
+                          <w14:props3d w14:extrusionH="0" w14:contourW="0" w14:prstMaterial="clear"/>
+                        </w:rPr>
+                        <w:t xml:space="preserve">WiFi </w:t>
+                      </w:r>
+                      <w:r>
+                        <w:rPr>
+                          <w:rFonts w:hint="default" w:ascii="Verdana" w:hAnsi="Verdana" w:cs="Verdana"/>
+                          <w:color w:val="000000" w:themeColor="text1"/>
+                          <w:sz w:val="16"/>
+                          <w:szCs w:val="16"/>
+                          <w:lang w:val="sr-Cyrl-RS"/>
+                          <w14:glow w14:rad="0">
+                            <w14:srgbClr w14:val="000000"/>
+                          </w14:glow>
+                          <w14:shadow w14:blurRad="38100" w14:dist="19050" w14:dir="2700000" w14:sx="100000" w14:sy="100000" w14:kx="0" w14:ky="0" w14:algn="tl">
+                            <w14:schemeClr w14:val="dk1">
+                              <w14:alpha w14:val="60000"/>
+                            </w14:schemeClr>
+                          </w14:shadow>
+                          <w14:reflection w14:blurRad="0" w14:stA="0" w14:stPos="0" w14:endA="0" w14:endPos="0" w14:dist="0" w14:dir="0" w14:fadeDir="0" w14:sx="0" w14:sy="0" w14:kx="0" w14:ky="0" w14:algn="none"/>
+                          <w14:textFill>
+                            <w14:solidFill>
+                              <w14:schemeClr w14:val="tx1"/>
+                            </w14:solidFill>
+                          </w14:textFill>
+                          <w14:props3d w14:extrusionH="0" w14:contourW="0" w14:prstMaterial="clear"/>
+                        </w:rPr>
+                        <w:t>мрежу од контролера! Пре стартовања апликације</w:t>
+                      </w:r>
+                    </w:p>
+                  </w:txbxContent>
+                </v:textbox>
+              </v:roundrect>
+            </w:pict>
+          </mc:Fallback>
+        </mc:AlternateContent>
+      </w:r>
+      <w:r>
+        <w:rPr>
+          <w:sz w:val="20"/>
+        </w:rPr>
+        <mc:AlternateContent>
+          <mc:Choice Requires="wps">
+            <w:drawing>
+              <wp:anchor distT="0" distB="0" distL="114300" distR="114300" simplePos="0" relativeHeight="251689984" behindDoc="0" locked="0" layoutInCell="1" allowOverlap="1">
+                <wp:simplePos x="0" y="0"/>
+                <wp:positionH relativeFrom="column">
+                  <wp:posOffset>412115</wp:posOffset>
+                </wp:positionH>
+                <wp:positionV relativeFrom="paragraph">
+                  <wp:posOffset>454660</wp:posOffset>
+                </wp:positionV>
+                <wp:extent cx="1645285" cy="38100"/>
+                <wp:effectExtent l="635" t="36195" r="11430" b="78105"/>
+                <wp:wrapNone/>
+                <wp:docPr id="36" name="Straight Arrow Connector 36"/>
+                <wp:cNvGraphicFramePr/>
+                <a:graphic xmlns:a="http://schemas.openxmlformats.org/drawingml/2006/main">
+                  <a:graphicData uri="http://schemas.microsoft.com/office/word/2010/wordprocessingShape">
+                    <wps:wsp>
+                      <wps:cNvCnPr>
+                        <a:endCxn id="37" idx="1"/>
+                      </wps:cNvCnPr>
+                      <wps:spPr>
+                        <a:xfrm>
+                          <a:off x="0" y="0"/>
+                          <a:ext cx="1645285" cy="38100"/>
+                        </a:xfrm>
+                        <a:prstGeom prst="straightConnector1">
+                          <a:avLst/>
+                        </a:prstGeom>
+                        <a:ln w="31750">
+                          <a:gradFill>
+                            <a:gsLst>
+                              <a:gs pos="0">
+                                <a:schemeClr val="accent1">
+                                  <a:hueMod val="80000"/>
+                                </a:schemeClr>
+                              </a:gs>
+                              <a:gs pos="100000">
+                                <a:schemeClr val="accent1"/>
+                              </a:gs>
+                            </a:gsLst>
+                          </a:gradFill>
+                          <a:tailEnd type="arrow" w="med" len="med"/>
+                        </a:ln>
+                      </wps:spPr>
+                      <wps:style>
+                        <a:lnRef idx="0">
+                          <a:srgbClr val="FFFFFF"/>
+                        </a:lnRef>
+                        <a:fillRef idx="0">
+                          <a:srgbClr val="FFFFFF"/>
+                        </a:fillRef>
+                        <a:effectRef idx="0">
+                          <a:srgbClr val="FFFFFF"/>
+                        </a:effectRef>
+                        <a:fontRef idx="minor">
+                          <a:schemeClr val="tx1"/>
+                        </a:fontRef>
+                      </wps:style>
+                      <wps:bodyPr/>
+                    </wps:wsp>
+                  </a:graphicData>
+                </a:graphic>
+              </wp:anchor>
+            </w:drawing>
+          </mc:Choice>
+          <mc:Fallback>
+            <w:pict>
+              <v:shape id="_x0000_s1026" o:spid="_x0000_s1026" o:spt="32" type="#_x0000_t32" style="position:absolute;left:0pt;margin-left:32.45pt;margin-top:35.8pt;height:3pt;width:129.55pt;z-index:251689984;mso-width-relative:page;mso-height-relative:page;" filled="f" stroked="t" coordsize="21600,21600" o:gfxdata="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">
+                <v:fill on="f" focussize="0,0"/>
+                <v:stroke weight="2.5pt" color="#000000" joinstyle="round" endarrow="open"/>
+                <v:imagedata o:title=""/>
+                <o:lock v:ext="edit" aspectratio="f"/>
+              </v:shape>
+            </w:pict>
+          </mc:Fallback>
+        </mc:AlternateContent>
+      </w:r>
+      <w:r>
+        <w:rPr>
           <w:rFonts w:hint="default"/>
           <w:sz w:val="24"/>
           <w:szCs w:val="24"/>
           <w:lang w:val="sr-Cyrl-RS"/>
         </w:rPr>
-        <w:t xml:space="preserve">Дакле, укратко: постоји контролер који контролише сат и звоно. За комотније управљање и добијање више опција, са мобилног телефона преко Андроид апликације се повезује на тај контролер преко контролерове </w:t>
-      </w:r>
-      <w:r>
-        <w:rPr>
-          <w:rFonts w:hint="default"/>
-          <w:sz w:val="24"/>
-          <w:szCs w:val="24"/>
-          <w:lang w:val="en-US"/>
-        </w:rPr>
-        <w:t>WiFi</w:t>
-      </w:r>
-      <w:r>
-        <w:rPr>
-          <w:rFonts w:hint="default"/>
-          <w:sz w:val="24"/>
-          <w:szCs w:val="24"/>
-          <w:lang w:val="sr-Cyrl-RS"/>
-        </w:rPr>
-        <w:t xml:space="preserve"> мреже (</w:t>
-      </w:r>
-      <w:r>
-        <w:rPr>
-          <w:rFonts w:hint="default"/>
-          <w:sz w:val="24"/>
-          <w:szCs w:val="24"/>
-          <w:lang w:val="en-US"/>
-        </w:rPr>
-        <w:t>SAT</w:t>
-      </w:r>
-      <w:r>
-        <w:rPr>
-          <w:rFonts w:hint="default"/>
-          <w:sz w:val="24"/>
-          <w:szCs w:val="24"/>
-          <w:lang w:val="sr-Cyrl-RS"/>
-        </w:rPr>
-        <w:t>_Е</w:t>
-      </w:r>
-      <w:r>
-        <w:rPr>
-          <w:rFonts w:hint="default"/>
-          <w:sz w:val="24"/>
-          <w:szCs w:val="24"/>
-          <w:lang w:val="en-US"/>
-        </w:rPr>
-        <w:t xml:space="preserve">SP32). Taj </w:t>
-      </w:r>
-      <w:r>
-        <w:rPr>
-          <w:rFonts w:hint="default"/>
-          <w:sz w:val="24"/>
-          <w:szCs w:val="24"/>
-          <w:lang w:val="ru-RU"/>
-        </w:rPr>
-        <w:t>к</w:t>
-      </w:r>
-      <w:r>
-        <w:rPr>
-          <w:rFonts w:hint="default"/>
-          <w:sz w:val="24"/>
-          <w:szCs w:val="24"/>
-          <w:lang w:val="sr-Cyrl-RS"/>
-        </w:rPr>
-        <w:t>онтролер се сам једном дневно повезује на интернет преко локалне интернет мреже тј. рутера,  за корекцију времена.</w:t>
-      </w:r>
-      <w:r>
-        <w:rPr>
-          <w:rFonts w:hint="default"/>
-          <w:sz w:val="24"/>
-          <w:szCs w:val="24"/>
-          <w:lang w:val="en-US"/>
-        </w:rPr>
-        <w:t xml:space="preserve"> </w:t>
+        <w:drawing>
+          <wp:inline distT="0" distB="0" distL="114300" distR="114300">
+            <wp:extent cx="925830" cy="1436370"/>
+            <wp:effectExtent l="0" t="0" r="7620" b="11430"/>
+            <wp:docPr id="35" name="Picture 35" descr="Screenshot_2025-01-07-10-44-15-913_com.miui.home"/>
+            <wp:cNvGraphicFramePr>
+              <a:graphicFrameLocks xmlns:a="http://schemas.openxmlformats.org/drawingml/2006/main" noChangeAspect="1"/>
+            </wp:cNvGraphicFramePr>
+            <a:graphic xmlns:a="http://schemas.openxmlformats.org/drawingml/2006/main">
+              <a:graphicData uri="http://schemas.openxmlformats.org/drawingml/2006/picture">
+                <pic:pic xmlns:pic="http://schemas.openxmlformats.org/drawingml/2006/picture">
+                  <pic:nvPicPr>
+                    <pic:cNvPr id="35" name="Picture 35" descr="Screenshot_2025-01-07-10-44-15-913_com.miui.home"/>
+                    <pic:cNvPicPr>
+                      <a:picLocks noChangeAspect="1"/>
+                    </pic:cNvPicPr>
+                  </pic:nvPicPr>
+                  <pic:blipFill>
+                    <a:blip r:embed="rId6"/>
+                    <a:srcRect b="31676"/>
+                    <a:stretch>
+                      <a:fillRect/>
+                    </a:stretch>
+                  </pic:blipFill>
+                  <pic:spPr>
+                    <a:xfrm>
+                      <a:off x="0" y="0"/>
+                      <a:ext cx="925830" cy="1436370"/>
+                    </a:xfrm>
+                    <a:prstGeom prst="rect">
+                      <a:avLst/>
+                    </a:prstGeom>
+                  </pic:spPr>
+                </pic:pic>
+              </a:graphicData>
+            </a:graphic>
+          </wp:inline>
+        </w:drawing>
       </w:r>
     </w:p>
     <w:p>
@@ -4582,7 +5028,7 @@
                     </pic:cNvPicPr>
                   </pic:nvPicPr>
                   <pic:blipFill>
-                    <a:blip r:embed="rId6"/>
+                    <a:blip r:embed="rId7"/>
                     <a:stretch>
                       <a:fillRect/>
                     </a:stretch>
@@ -4865,6 +5311,20 @@
     <w:p>
       <w:pPr>
         <w:numPr>
+          <w:numId w:val="0"/>
+        </w:numPr>
+        <w:ind w:leftChars="0"/>
+        <w:rPr>
+          <w:rFonts w:hint="default"/>
+          <w:sz w:val="24"/>
+          <w:szCs w:val="24"/>
+          <w:lang w:val="en-US"/>
+        </w:rPr>
+      </w:pPr>
+    </w:p>
+    <w:p>
+      <w:pPr>
+        <w:numPr>
           <w:ilvl w:val="0"/>
           <w:numId w:val="0"/>
         </w:numPr>
@@ -4910,8 +5370,6 @@
         </w:rPr>
         <w:t>jswomvjknmc</w:t>
       </w:r>
-      <w:bookmarkStart w:id="0" w:name="_GoBack"/>
-      <w:bookmarkEnd w:id="0"/>
     </w:p>
     <w:p>
       <w:pPr>

--- a/Упутство.docx
+++ b/Упутство.docx
@@ -3438,8 +3438,6 @@
           </mc:Fallback>
         </mc:AlternateContent>
       </w:r>
-      <w:bookmarkStart w:id="0" w:name="_GoBack"/>
-      <w:bookmarkEnd w:id="0"/>
       <w:r>
         <w:rPr>
           <w:sz w:val="20"/>
@@ -4004,6 +4002,125 @@
     </w:p>
     <w:p>
       <w:pPr>
+        <w:shd w:val="clear"/>
+        <w:rPr>
+          <w:rFonts w:hint="default"/>
+          <w:b w:val="0"/>
+          <w:bCs w:val="0"/>
+          <w:color w:val="FF0000"/>
+          <w:sz w:val="24"/>
+          <w:szCs w:val="24"/>
+          <w:u w:val="none"/>
+          <w:lang w:val="en-US"/>
+        </w:rPr>
+      </w:pPr>
+      <w:r>
+        <w:rPr>
+          <w:rFonts w:hint="default"/>
+          <w:b w:val="0"/>
+          <w:bCs w:val="0"/>
+          <w:color w:val="FF0000"/>
+          <w:sz w:val="24"/>
+          <w:szCs w:val="24"/>
+          <w:u w:val="none"/>
+          <w:lang w:val="sr-Cyrl-RS"/>
+        </w:rPr>
+        <w:t xml:space="preserve">Дакле, укратко: постоји контролер који контролише сат и звоно. За комотније управљање и добијање више опција, са мобилног телефона преко Андроид апликације се повезује на тај контролер, али прво се повезати на контролерову </w:t>
+      </w:r>
+      <w:r>
+        <w:rPr>
+          <w:rFonts w:hint="default"/>
+          <w:b w:val="0"/>
+          <w:bCs w:val="0"/>
+          <w:color w:val="FF0000"/>
+          <w:sz w:val="24"/>
+          <w:szCs w:val="24"/>
+          <w:u w:val="none"/>
+          <w:lang w:val="en-US"/>
+        </w:rPr>
+        <w:t xml:space="preserve">WiFi </w:t>
+      </w:r>
+      <w:r>
+        <w:rPr>
+          <w:rFonts w:hint="default"/>
+          <w:b w:val="0"/>
+          <w:bCs w:val="0"/>
+          <w:color w:val="FF0000"/>
+          <w:sz w:val="24"/>
+          <w:szCs w:val="24"/>
+          <w:u w:val="none"/>
+          <w:lang w:val="sr-Cyrl-RS"/>
+        </w:rPr>
+        <w:t>мрежу (</w:t>
+      </w:r>
+      <w:r>
+        <w:rPr>
+          <w:rFonts w:hint="default"/>
+          <w:b w:val="0"/>
+          <w:bCs w:val="0"/>
+          <w:color w:val="FF0000"/>
+          <w:sz w:val="24"/>
+          <w:szCs w:val="24"/>
+          <w:u w:val="none"/>
+          <w:lang w:val="en-US"/>
+        </w:rPr>
+        <w:t>SAT</w:t>
+      </w:r>
+      <w:r>
+        <w:rPr>
+          <w:rFonts w:hint="default"/>
+          <w:b w:val="0"/>
+          <w:bCs w:val="0"/>
+          <w:color w:val="FF0000"/>
+          <w:sz w:val="24"/>
+          <w:szCs w:val="24"/>
+          <w:u w:val="none"/>
+          <w:lang w:val="sr-Cyrl-RS"/>
+        </w:rPr>
+        <w:t>_Е</w:t>
+      </w:r>
+      <w:r>
+        <w:rPr>
+          <w:rFonts w:hint="default"/>
+          <w:b w:val="0"/>
+          <w:bCs w:val="0"/>
+          <w:color w:val="FF0000"/>
+          <w:sz w:val="24"/>
+          <w:szCs w:val="24"/>
+          <w:u w:val="none"/>
+          <w:lang w:val="en-US"/>
+        </w:rPr>
+        <w:t xml:space="preserve">SP32). Taj </w:t>
+      </w:r>
+      <w:r>
+        <w:rPr>
+          <w:rFonts w:hint="default"/>
+          <w:b w:val="0"/>
+          <w:bCs w:val="0"/>
+          <w:color w:val="FF0000"/>
+          <w:sz w:val="24"/>
+          <w:szCs w:val="24"/>
+          <w:u w:val="none"/>
+          <w:lang w:val="ru-RU"/>
+        </w:rPr>
+        <w:t>к</w:t>
+      </w:r>
+      <w:r>
+        <w:rPr>
+          <w:rFonts w:hint="default"/>
+          <w:b w:val="0"/>
+          <w:bCs w:val="0"/>
+          <w:color w:val="FF0000"/>
+          <w:sz w:val="24"/>
+          <w:szCs w:val="24"/>
+          <w:u w:val="none"/>
+          <w:lang w:val="sr-Cyrl-RS"/>
+        </w:rPr>
+        <w:t>онтролер се сам једном дневно повезује на интернет преко локалне интернет мреже тј. рутера,  за корекцију времена.</w:t>
+      </w:r>
+    </w:p>
+    <w:p>
+      <w:pPr>
         <w:rPr>
           <w:rFonts w:hint="default"/>
           <w:sz w:val="24"/>
@@ -4011,97 +4128,8 @@
           <w:lang w:val="en-US"/>
         </w:rPr>
       </w:pPr>
-      <w:r>
-        <w:rPr>
-          <w:rFonts w:hint="default"/>
-          <w:sz w:val="24"/>
-          <w:szCs w:val="24"/>
-          <w:lang w:val="sr-Cyrl-RS"/>
-        </w:rPr>
-        <w:t xml:space="preserve">Дакле, укратко: постоји контролер који контролише сат и звоно. За комотније управљање и добијање више опција, са мобилног телефона преко Андроид апликације се повезује на тај контролер, али прво се повезати на контролерову </w:t>
-      </w:r>
-      <w:r>
-        <w:rPr>
-          <w:rFonts w:hint="default"/>
-          <w:sz w:val="24"/>
-          <w:szCs w:val="24"/>
-          <w:lang w:val="en-US"/>
-        </w:rPr>
-        <w:t xml:space="preserve">WiFi </w:t>
-      </w:r>
-      <w:r>
-        <w:rPr>
-          <w:rFonts w:hint="default"/>
-          <w:sz w:val="24"/>
-          <w:szCs w:val="24"/>
-          <w:lang w:val="sr-Cyrl-RS"/>
-        </w:rPr>
-        <w:t>мрежу (</w:t>
-      </w:r>
-      <w:r>
-        <w:rPr>
-          <w:rFonts w:hint="default"/>
-          <w:sz w:val="24"/>
-          <w:szCs w:val="24"/>
-          <w:lang w:val="en-US"/>
-        </w:rPr>
-        <w:t>SAT</w:t>
-      </w:r>
-      <w:r>
-        <w:rPr>
-          <w:rFonts w:hint="default"/>
-          <w:sz w:val="24"/>
-          <w:szCs w:val="24"/>
-          <w:lang w:val="sr-Cyrl-RS"/>
-        </w:rPr>
-        <w:t>_Е</w:t>
-      </w:r>
-      <w:r>
-        <w:rPr>
-          <w:rFonts w:hint="default"/>
-          <w:sz w:val="24"/>
-          <w:szCs w:val="24"/>
-          <w:lang w:val="en-US"/>
-        </w:rPr>
-        <w:t xml:space="preserve">SP32). Taj </w:t>
-      </w:r>
-      <w:r>
-        <w:rPr>
-          <w:rFonts w:hint="default"/>
-          <w:sz w:val="24"/>
-          <w:szCs w:val="24"/>
-          <w:lang w:val="ru-RU"/>
-        </w:rPr>
-        <w:t>к</w:t>
-      </w:r>
-      <w:r>
-        <w:rPr>
-          <w:rFonts w:hint="default"/>
-          <w:sz w:val="24"/>
-          <w:szCs w:val="24"/>
-          <w:lang w:val="sr-Cyrl-RS"/>
-        </w:rPr>
-        <w:t>онтролер се сам једном дневно повезује на интернет преко локалне интернет мреже тј. рутера,  за корекцију времена.</w:t>
-      </w:r>
-      <w:r>
-        <w:rPr>
-          <w:rFonts w:hint="default"/>
-          <w:sz w:val="24"/>
-          <w:szCs w:val="24"/>
-          <w:lang w:val="en-US"/>
-        </w:rPr>
-        <w:t xml:space="preserve"> </w:t>
-      </w:r>
-    </w:p>
-    <w:p>
-      <w:pPr>
-        <w:rPr>
-          <w:rFonts w:hint="default"/>
-          <w:sz w:val="24"/>
-          <w:szCs w:val="24"/>
-          <w:lang w:val="en-US"/>
-        </w:rPr>
-      </w:pPr>
+      <w:bookmarkStart w:id="0" w:name="_GoBack"/>
+      <w:bookmarkEnd w:id="0"/>
     </w:p>
     <w:p>
       <w:pPr>
@@ -4559,89 +4587,16 @@
         <mc:AlternateContent>
           <mc:Choice Requires="wps">
             <w:drawing>
-              <wp:anchor distT="0" distB="0" distL="114300" distR="114300" simplePos="0" relativeHeight="251688960" behindDoc="0" locked="0" layoutInCell="1" allowOverlap="1">
-                <wp:simplePos x="0" y="0"/>
-                <wp:positionH relativeFrom="column">
-                  <wp:posOffset>1446530</wp:posOffset>
-                </wp:positionH>
-                <wp:positionV relativeFrom="paragraph">
-                  <wp:posOffset>952500</wp:posOffset>
-                </wp:positionV>
-                <wp:extent cx="1325245" cy="928370"/>
-                <wp:effectExtent l="15875" t="15875" r="11430" b="8255"/>
-                <wp:wrapNone/>
-                <wp:docPr id="34" name="Straight Arrow Connector 34"/>
-                <wp:cNvGraphicFramePr/>
-                <a:graphic xmlns:a="http://schemas.openxmlformats.org/drawingml/2006/main">
-                  <a:graphicData uri="http://schemas.microsoft.com/office/word/2010/wordprocessingShape">
-                    <wps:wsp>
-                      <wps:cNvCnPr/>
-                      <wps:spPr>
-                        <a:xfrm>
-                          <a:off x="0" y="0"/>
-                          <a:ext cx="1325245" cy="928370"/>
-                        </a:xfrm>
-                        <a:prstGeom prst="straightConnector1">
-                          <a:avLst/>
-                        </a:prstGeom>
-                        <a:ln w="31750" cap="rnd">
-                          <a:solidFill>
-                            <a:schemeClr val="accent1"/>
-                          </a:solidFill>
-                          <a:round/>
-                          <a:tailEnd type="arrow" w="med" len="med"/>
-                        </a:ln>
-                      </wps:spPr>
-                      <wps:style>
-                        <a:lnRef idx="0">
-                          <a:srgbClr val="FFFFFF"/>
-                        </a:lnRef>
-                        <a:fillRef idx="0">
-                          <a:srgbClr val="FFFFFF"/>
-                        </a:fillRef>
-                        <a:effectRef idx="0">
-                          <a:srgbClr val="FFFFFF"/>
-                        </a:effectRef>
-                        <a:fontRef idx="minor">
-                          <a:schemeClr val="tx1"/>
-                        </a:fontRef>
-                      </wps:style>
-                      <wps:bodyPr/>
-                    </wps:wsp>
-                  </a:graphicData>
-                </a:graphic>
-              </wp:anchor>
-            </w:drawing>
-          </mc:Choice>
-          <mc:Fallback>
-            <w:pict>
-              <v:shape id="_x0000_s1026" o:spid="_x0000_s1026" o:spt="32" type="#_x0000_t32" style="position:absolute;left:0pt;margin-left:113.9pt;margin-top:75pt;height:73.1pt;width:104.35pt;z-index:251688960;mso-width-relative:page;mso-height-relative:page;" filled="f" stroked="t" coordsize="21600,21600" o:gfxdata="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">
-                <v:fill on="f" focussize="0,0"/>
-                <v:stroke weight="2.5pt" color="#5B9BD5 [3204]" joinstyle="round" endcap="round" endarrow="open"/>
-                <v:imagedata o:title=""/>
-                <o:lock v:ext="edit" aspectratio="f"/>
-              </v:shape>
-            </w:pict>
-          </mc:Fallback>
-        </mc:AlternateContent>
-      </w:r>
-      <w:r>
-        <w:rPr>
-          <w:sz w:val="20"/>
-        </w:rPr>
-        <mc:AlternateContent>
-          <mc:Choice Requires="wps">
-            <w:drawing>
               <wp:anchor distT="0" distB="0" distL="114300" distR="114300" simplePos="0" relativeHeight="251687936" behindDoc="0" locked="0" layoutInCell="1" allowOverlap="1">
                 <wp:simplePos x="0" y="0"/>
                 <wp:positionH relativeFrom="column">
-                  <wp:posOffset>2593340</wp:posOffset>
+                  <wp:posOffset>2669540</wp:posOffset>
                 </wp:positionH>
                 <wp:positionV relativeFrom="paragraph">
-                  <wp:posOffset>1823720</wp:posOffset>
+                  <wp:posOffset>1909445</wp:posOffset>
                 </wp:positionV>
-                <wp:extent cx="1774825" cy="561975"/>
-                <wp:effectExtent l="6350" t="6350" r="9525" b="22225"/>
+                <wp:extent cx="1698625" cy="952500"/>
+                <wp:effectExtent l="6350" t="6350" r="9525" b="12700"/>
                 <wp:wrapNone/>
                 <wp:docPr id="33" name="Rounded Rectangle 33"/>
                 <wp:cNvGraphicFramePr/>
@@ -4652,7 +4607,7 @@
                       <wps:spPr>
                         <a:xfrm>
                           <a:off x="0" y="0"/>
-                          <a:ext cx="1774825" cy="561975"/>
+                          <a:ext cx="1698625" cy="952500"/>
                         </a:xfrm>
                         <a:prstGeom prst="roundRect">
                           <a:avLst/>
@@ -4730,6 +4685,31 @@
                               </w:rPr>
                               <w:t>Нека овај распоред постане активан, слање контролеру</w:t>
                             </w:r>
+                            <w:r>
+                              <w:rPr>
+                                <w:rFonts w:hint="default" w:ascii="Verdana" w:hAnsi="Verdana" w:cs="Verdana"/>
+                                <w:color w:val="000000" w:themeColor="text1"/>
+                                <w:sz w:val="16"/>
+                                <w:szCs w:val="16"/>
+                                <w:lang w:val="en-US"/>
+                                <w14:glow w14:rad="0">
+                                  <w14:srgbClr w14:val="000000"/>
+                                </w14:glow>
+                                <w14:shadow w14:blurRad="38100" w14:dist="19050" w14:dir="2700000" w14:sx="100000" w14:sy="100000" w14:kx="0" w14:ky="0" w14:algn="tl">
+                                  <w14:schemeClr w14:val="dk1">
+                                    <w14:alpha w14:val="60000"/>
+                                  </w14:schemeClr>
+                                </w14:shadow>
+                                <w14:reflection w14:blurRad="0" w14:stA="0" w14:stPos="0" w14:endA="0" w14:endPos="0" w14:dist="0" w14:dir="0" w14:fadeDir="0" w14:sx="0" w14:sy="0" w14:kx="0" w14:ky="0" w14:algn="none"/>
+                                <w14:textFill>
+                                  <w14:solidFill>
+                                    <w14:schemeClr w14:val="tx1"/>
+                                  </w14:solidFill>
+                                </w14:textFill>
+                                <w14:props3d w14:extrusionH="0" w14:contourW="0" w14:prstMaterial="clear"/>
+                              </w:rPr>
+                              <w:t>.</w:t>
+                            </w:r>
                           </w:p>
                         </w:txbxContent>
                       </wps:txbx>
@@ -4744,7 +4724,7 @@
           </mc:Choice>
           <mc:Fallback>
             <w:pict>
-              <v:roundrect id="_x0000_s1026" o:spid="_x0000_s1026" o:spt="2" style="position:absolute;left:0pt;margin-left:204.2pt;margin-top:143.6pt;height:44.25pt;width:139.75pt;z-index:251687936;v-text-anchor:middle;mso-width-relative:page;mso-height-relative:page;" fillcolor="#FFFFFF [3212]" filled="t" stroked="t" coordsize="21600,21600" arcsize="0.166666666666667" o:gfxdata="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">
+              <v:roundrect id="_x0000_s1026" o:spid="_x0000_s1026" o:spt="2" style="position:absolute;left:0pt;margin-left:210.2pt;margin-top:150.35pt;height:75pt;width:133.75pt;z-index:251687936;v-text-anchor:middle;mso-width-relative:page;mso-height-relative:page;" fillcolor="#FFFFFF [3212]" filled="t" stroked="t" coordsize="21600,21600" arcsize="0.166666666666667" o:gfxdata="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">
                 <v:fill on="t" focussize="0,0"/>
                 <v:stroke weight="1pt" color="#2E75B6 [2404]" miterlimit="8" joinstyle="miter"/>
                 <v:imagedata o:title=""/>
@@ -4802,10 +4782,108 @@
                         </w:rPr>
                         <w:t>Нека овај распоред постане активан, слање контролеру</w:t>
                       </w:r>
+                      <w:r>
+                        <w:rPr>
+                          <w:rFonts w:hint="default" w:ascii="Verdana" w:hAnsi="Verdana" w:cs="Verdana"/>
+                          <w:color w:val="000000" w:themeColor="text1"/>
+                          <w:sz w:val="16"/>
+                          <w:szCs w:val="16"/>
+                          <w:lang w:val="en-US"/>
+                          <w14:glow w14:rad="0">
+                            <w14:srgbClr w14:val="000000"/>
+                          </w14:glow>
+                          <w14:shadow w14:blurRad="38100" w14:dist="19050" w14:dir="2700000" w14:sx="100000" w14:sy="100000" w14:kx="0" w14:ky="0" w14:algn="tl">
+                            <w14:schemeClr w14:val="dk1">
+                              <w14:alpha w14:val="60000"/>
+                            </w14:schemeClr>
+                          </w14:shadow>
+                          <w14:reflection w14:blurRad="0" w14:stA="0" w14:stPos="0" w14:endA="0" w14:endPos="0" w14:dist="0" w14:dir="0" w14:fadeDir="0" w14:sx="0" w14:sy="0" w14:kx="0" w14:ky="0" w14:algn="none"/>
+                          <w14:textFill>
+                            <w14:solidFill>
+                              <w14:schemeClr w14:val="tx1"/>
+                            </w14:solidFill>
+                          </w14:textFill>
+                          <w14:props3d w14:extrusionH="0" w14:contourW="0" w14:prstMaterial="clear"/>
+                        </w:rPr>
+                        <w:t>.</w:t>
+                      </w:r>
                     </w:p>
                   </w:txbxContent>
                 </v:textbox>
               </v:roundrect>
+            </w:pict>
+          </mc:Fallback>
+        </mc:AlternateContent>
+      </w:r>
+      <w:r>
+        <w:rPr>
+          <w:sz w:val="20"/>
+        </w:rPr>
+        <mc:AlternateContent>
+          <mc:Choice Requires="wps">
+            <w:drawing>
+              <wp:anchor distT="0" distB="0" distL="114300" distR="114300" simplePos="0" relativeHeight="251688960" behindDoc="0" locked="0" layoutInCell="1" allowOverlap="1">
+                <wp:simplePos x="0" y="0"/>
+                <wp:positionH relativeFrom="column">
+                  <wp:posOffset>1446530</wp:posOffset>
+                </wp:positionH>
+                <wp:positionV relativeFrom="paragraph">
+                  <wp:posOffset>952500</wp:posOffset>
+                </wp:positionV>
+                <wp:extent cx="1325245" cy="928370"/>
+                <wp:effectExtent l="15875" t="15875" r="11430" b="8255"/>
+                <wp:wrapNone/>
+                <wp:docPr id="34" name="Straight Arrow Connector 34"/>
+                <wp:cNvGraphicFramePr/>
+                <a:graphic xmlns:a="http://schemas.openxmlformats.org/drawingml/2006/main">
+                  <a:graphicData uri="http://schemas.microsoft.com/office/word/2010/wordprocessingShape">
+                    <wps:wsp>
+                      <wps:cNvCnPr/>
+                      <wps:spPr>
+                        <a:xfrm>
+                          <a:off x="0" y="0"/>
+                          <a:ext cx="1325245" cy="928370"/>
+                        </a:xfrm>
+                        <a:prstGeom prst="straightConnector1">
+                          <a:avLst/>
+                        </a:prstGeom>
+                        <a:ln w="31750" cap="rnd">
+                          <a:solidFill>
+                            <a:schemeClr val="accent1"/>
+                          </a:solidFill>
+                          <a:round/>
+                          <a:tailEnd type="arrow" w="med" len="med"/>
+                        </a:ln>
+                      </wps:spPr>
+                      <wps:style>
+                        <a:lnRef idx="0">
+                          <a:srgbClr val="FFFFFF"/>
+                        </a:lnRef>
+                        <a:fillRef idx="0">
+                          <a:srgbClr val="FFFFFF"/>
+                        </a:fillRef>
+                        <a:effectRef idx="0">
+                          <a:srgbClr val="FFFFFF"/>
+                        </a:effectRef>
+                        <a:fontRef idx="minor">
+                          <a:schemeClr val="tx1"/>
+                        </a:fontRef>
+                      </wps:style>
+                      <wps:bodyPr/>
+                    </wps:wsp>
+                  </a:graphicData>
+                </a:graphic>
+              </wp:anchor>
+            </w:drawing>
+          </mc:Choice>
+          <mc:Fallback>
+            <w:pict>
+              <v:shape id="_x0000_s1026" o:spid="_x0000_s1026" o:spt="32" type="#_x0000_t32" style="position:absolute;left:0pt;margin-left:113.9pt;margin-top:75pt;height:73.1pt;width:104.35pt;z-index:251688960;mso-width-relative:page;mso-height-relative:page;" filled="f" stroked="t" coordsize="21600,21600" o:gfxdata="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">
+                <v:fill on="f" focussize="0,0"/>
+                <v:stroke weight="2.5pt" color="#5B9BD5 [3204]" joinstyle="round" endcap="round" endarrow="open"/>
+                <v:imagedata o:title=""/>
+                <o:lock v:ext="edit" aspectratio="f"/>
+              </v:shape>
             </w:pict>
           </mc:Fallback>
         </mc:AlternateContent>
@@ -5311,6 +5389,7 @@
     <w:p>
       <w:pPr>
         <w:numPr>
+          <w:ilvl w:val="0"/>
           <w:numId w:val="0"/>
         </w:numPr>
         <w:ind w:leftChars="0"/>
